--- a/Kargin/Каргин В.А. Лаба3.docx
+++ b/Kargin/Каргин В.А. Лаба3.docx
@@ -1,6 +1,6 @@
 
 <file path=word/document.xml><?xml version="1.0" encoding="utf-8"?>
-<w:document xmlns:wpc="http://schemas.microsoft.com/office/word/2010/wordprocessingCanvas" xmlns:cx="http://schemas.microsoft.com/office/drawing/2014/chartex" xmlns:cx1="http://schemas.microsoft.com/office/drawing/2015/9/8/chartex" xmlns:mc="http://schemas.openxmlformats.org/markup-compatibility/2006" xmlns:o="urn:schemas-microsoft-com:office:office" xmlns:r="http://schemas.openxmlformats.org/officeDocument/2006/relationships" xmlns:m="http://schemas.openxmlformats.org/officeDocument/2006/math" xmlns:v="urn:schemas-microsoft-com:vml" xmlns:wp14="http://schemas.microsoft.com/office/word/2010/wordprocessingDrawing" xmlns:wp="http://schemas.openxmlformats.org/drawingml/2006/wordprocessingDrawing" xmlns:w10="urn:schemas-microsoft-com:office:word" xmlns:w="http://schemas.openxmlformats.org/wordprocessingml/2006/main" xmlns:w14="http://schemas.microsoft.com/office/word/2010/wordml" xmlns:w15="http://schemas.microsoft.com/office/word/2012/wordml" xmlns:w16se="http://schemas.microsoft.com/office/word/2015/wordml/symex" xmlns:wpg="http://schemas.microsoft.com/office/word/2010/wordprocessingGroup" xmlns:wpi="http://schemas.microsoft.com/office/word/2010/wordprocessingInk" xmlns:wne="http://schemas.microsoft.com/office/word/2006/wordml" xmlns:wps="http://schemas.microsoft.com/office/word/2010/wordprocessingShape" mc:Ignorable="w14 w15 w16se wp14">
+<w:document xmlns:wpc="http://schemas.microsoft.com/office/word/2010/wordprocessingCanvas" xmlns:mc="http://schemas.openxmlformats.org/markup-compatibility/2006" xmlns:o="urn:schemas-microsoft-com:office:office" xmlns:r="http://schemas.openxmlformats.org/officeDocument/2006/relationships" xmlns:m="http://schemas.openxmlformats.org/officeDocument/2006/math" xmlns:v="urn:schemas-microsoft-com:vml" xmlns:wp14="http://schemas.microsoft.com/office/word/2010/wordprocessingDrawing" xmlns:wp="http://schemas.openxmlformats.org/drawingml/2006/wordprocessingDrawing" xmlns:w10="urn:schemas-microsoft-com:office:word" xmlns:w="http://schemas.openxmlformats.org/wordprocessingml/2006/main" xmlns:w14="http://schemas.microsoft.com/office/word/2010/wordml" xmlns:wpg="http://schemas.microsoft.com/office/word/2010/wordprocessingGroup" xmlns:wpi="http://schemas.microsoft.com/office/word/2010/wordprocessingInk" xmlns:wne="http://schemas.microsoft.com/office/word/2006/wordml" xmlns:wps="http://schemas.microsoft.com/office/word/2010/wordprocessingShape" mc:Ignorable="w14 wp14">
   <w:body>
     <w:tbl>
       <w:tblPr>
@@ -183,6 +183,7 @@
                 <w:szCs w:val="24"/>
               </w:rPr>
             </w:pPr>
+            <w:proofErr w:type="spellStart"/>
             <w:r>
               <w:rPr>
                 <w:rFonts w:ascii="Times New Roman" w:eastAsia="Times New Roman" w:hAnsi="Times New Roman" w:cs="Times New Roman"/>
@@ -190,7 +191,17 @@
                 <w:sz w:val="24"/>
                 <w:szCs w:val="24"/>
               </w:rPr>
-              <w:t xml:space="preserve">Обнинский институт атомной энергетики – </w:t>
+              <w:t>Обнинский</w:t>
+            </w:r>
+            <w:proofErr w:type="spellEnd"/>
+            <w:r>
+              <w:rPr>
+                <w:rFonts w:ascii="Times New Roman" w:eastAsia="Times New Roman" w:hAnsi="Times New Roman" w:cs="Times New Roman"/>
+                <w:b/>
+                <w:sz w:val="24"/>
+                <w:szCs w:val="24"/>
+              </w:rPr>
+              <w:t xml:space="preserve"> институт атомной энергетики – </w:t>
             </w:r>
           </w:p>
           <w:p>
@@ -906,7 +917,7 @@
               </wp:anchor>
             </w:drawing>
           </mc:Choice>
-          <mc:Fallback>
+          <mc:Fallback xmlns:w16se="http://schemas.microsoft.com/office/word/2015/wordml/symex" xmlns:w15="http://schemas.microsoft.com/office/word/2012/wordml" xmlns:cx1="http://schemas.microsoft.com/office/drawing/2015/9/8/chartex" xmlns:cx="http://schemas.microsoft.com/office/drawing/2014/chartex">
             <w:pict>
               <v:rect w14:anchorId="57C97B24" id="Прямоугольник 5" o:spid="_x0000_s1026" style="position:absolute;margin-left:440.7pt;margin-top:6.4pt;width:42.75pt;height:42.75pt;z-index:251659264;visibility:visible;mso-wrap-style:square;mso-wrap-distance-left:9pt;mso-wrap-distance-top:0;mso-wrap-distance-right:9pt;mso-wrap-distance-bottom:0;mso-position-horizontal:absolute;mso-position-horizontal-relative:text;mso-position-vertical:absolute;mso-position-vertical-relative:text;v-text-anchor:middle" o:gfxdata="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" fillcolor="white [3201]" stroked="f" strokeweight="2pt"/>
             </w:pict>
@@ -930,6 +941,21 @@
         <w:jc w:val="both"/>
         <w:rPr>
           <w:rFonts w:ascii="Times New Roman" w:eastAsia="Times New Roman" w:hAnsi="Times New Roman" w:cs="Times New Roman"/>
+          <w:b/>
+          <w:color w:val="000000"/>
+          <w:sz w:val="28"/>
+          <w:szCs w:val="28"/>
+          <w:u w:val="single"/>
+        </w:rPr>
+      </w:pPr>
+    </w:p>
+    <w:p>
+      <w:pPr>
+        <w:spacing w:after="0" w:line="360" w:lineRule="auto"/>
+        <w:ind w:firstLine="709"/>
+        <w:jc w:val="both"/>
+        <w:rPr>
+          <w:rFonts w:ascii="Times New Roman" w:eastAsia="Times New Roman" w:hAnsi="Times New Roman" w:cs="Times New Roman"/>
           <w:color w:val="000000"/>
           <w:sz w:val="28"/>
           <w:szCs w:val="28"/>
@@ -945,6 +971,7 @@
           <w:szCs w:val="28"/>
           <w:u w:val="single"/>
         </w:rPr>
+        <w:lastRenderedPageBreak/>
         <w:t>Цель работы</w:t>
       </w:r>
       <w:r>
@@ -991,7 +1018,27 @@
           <w:sz w:val="28"/>
           <w:szCs w:val="28"/>
         </w:rPr>
-        <w:t>о том как построить графики на языке программирования.</w:t>
+        <w:t xml:space="preserve">о </w:t>
+      </w:r>
+      <w:proofErr w:type="gramStart"/>
+      <w:r>
+        <w:rPr>
+          <w:rFonts w:ascii="Times New Roman" w:eastAsia="Times New Roman" w:hAnsi="Times New Roman" w:cs="Times New Roman"/>
+          <w:color w:val="000000"/>
+          <w:sz w:val="28"/>
+          <w:szCs w:val="28"/>
+        </w:rPr>
+        <w:t>том</w:t>
+      </w:r>
+      <w:proofErr w:type="gramEnd"/>
+      <w:r>
+        <w:rPr>
+          <w:rFonts w:ascii="Times New Roman" w:eastAsia="Times New Roman" w:hAnsi="Times New Roman" w:cs="Times New Roman"/>
+          <w:color w:val="000000"/>
+          <w:sz w:val="28"/>
+          <w:szCs w:val="28"/>
+        </w:rPr>
+        <w:t xml:space="preserve"> как построить графики на языке программирования.</w:t>
       </w:r>
     </w:p>
     <w:p>
@@ -1184,7 +1231,7 @@
                     <pic:cNvPicPr/>
                   </pic:nvPicPr>
                   <pic:blipFill rotWithShape="1">
-                    <a:blip r:embed="rId8"/>
+                    <a:blip r:embed="rId9"/>
                     <a:srcRect l="805" t="7377" r="21809" b="20520"/>
                     <a:stretch/>
                   </pic:blipFill>
@@ -1240,6 +1287,7 @@
         </w:rPr>
         <w:t xml:space="preserve">официальный сайт </w:t>
       </w:r>
+      <w:proofErr w:type="spellStart"/>
       <w:r>
         <w:rPr>
           <w:rFonts w:ascii="Times New Roman" w:hAnsi="Times New Roman" w:cs="Times New Roman"/>
@@ -1249,6 +1297,7 @@
         </w:rPr>
         <w:t>JetBrains</w:t>
       </w:r>
+      <w:proofErr w:type="spellEnd"/>
     </w:p>
     <w:p>
       <w:pPr>
@@ -1284,7 +1333,25 @@
           <w:sz w:val="28"/>
           <w:szCs w:val="28"/>
         </w:rPr>
-        <w:t xml:space="preserve">После ознакомления с процессом установки ПО было установлено и принято лицензионное соглашения на применение пробной версии в течении 30 дней. Затем с официального сайта </w:t>
+        <w:t>После ознакомления с процессом установки ПО было установлено и принято лицензионное соглашения на применение пробной версии в течени</w:t>
+      </w:r>
+      <w:proofErr w:type="gramStart"/>
+      <w:r>
+        <w:rPr>
+          <w:rFonts w:ascii="Times New Roman" w:hAnsi="Times New Roman" w:cs="Times New Roman"/>
+          <w:sz w:val="28"/>
+          <w:szCs w:val="28"/>
+        </w:rPr>
+        <w:t>и</w:t>
+      </w:r>
+      <w:proofErr w:type="gramEnd"/>
+      <w:r>
+        <w:rPr>
+          <w:rFonts w:ascii="Times New Roman" w:hAnsi="Times New Roman" w:cs="Times New Roman"/>
+          <w:sz w:val="28"/>
+          <w:szCs w:val="28"/>
+        </w:rPr>
+        <w:t xml:space="preserve"> 30 дней. Затем с официального сайта </w:t>
       </w:r>
       <w:r>
         <w:rPr>
@@ -1311,6 +1378,7 @@
         </w:rPr>
         <w:t xml:space="preserve">был скачен интерпретатор и установлен в среду </w:t>
       </w:r>
+      <w:proofErr w:type="spellStart"/>
       <w:r>
         <w:rPr>
           <w:rFonts w:ascii="Times New Roman" w:hAnsi="Times New Roman" w:cs="Times New Roman"/>
@@ -1320,6 +1388,7 @@
         </w:rPr>
         <w:t>JetBrains</w:t>
       </w:r>
+      <w:proofErr w:type="spellEnd"/>
       <w:r>
         <w:rPr>
           <w:rFonts w:ascii="Times New Roman" w:hAnsi="Times New Roman" w:cs="Times New Roman"/>
@@ -1394,7 +1463,7 @@
                     <pic:cNvPicPr/>
                   </pic:nvPicPr>
                   <pic:blipFill rotWithShape="1">
-                    <a:blip r:embed="rId9"/>
+                    <a:blip r:embed="rId10"/>
                     <a:srcRect l="-1" t="6663" r="676" b="38125"/>
                     <a:stretch/>
                   </pic:blipFill>
@@ -1440,6 +1509,7 @@
           <w:sz w:val="28"/>
           <w:szCs w:val="28"/>
         </w:rPr>
+        <w:lastRenderedPageBreak/>
         <w:t xml:space="preserve">Рисунок 2- </w:t>
       </w:r>
       <w:r>
@@ -1507,7 +1577,6 @@
           <w:noProof/>
           <w:lang w:eastAsia="ru-RU"/>
         </w:rPr>
-        <w:lastRenderedPageBreak/>
         <w:drawing>
           <wp:inline distT="0" distB="0" distL="0" distR="0" wp14:anchorId="60953203" wp14:editId="538503F2">
             <wp:extent cx="5017273" cy="3168865"/>
@@ -1524,7 +1593,7 @@
                     <pic:cNvPicPr/>
                   </pic:nvPicPr>
                   <pic:blipFill rotWithShape="1">
-                    <a:blip r:embed="rId10"/>
+                    <a:blip r:embed="rId11"/>
                     <a:srcRect l="29585" t="26894" r="29728" b="27421"/>
                     <a:stretch/>
                   </pic:blipFill>
@@ -1679,6 +1748,7 @@
         </w:rPr>
         <w:t xml:space="preserve">требуется библиотека </w:t>
       </w:r>
+      <w:proofErr w:type="spellStart"/>
       <w:r>
         <w:rPr>
           <w:rFonts w:ascii="Times New Roman" w:hAnsi="Times New Roman" w:cs="Times New Roman"/>
@@ -1688,14 +1758,34 @@
         </w:rPr>
         <w:t>Matplotlib</w:t>
       </w:r>
-      <w:r>
-        <w:rPr>
-          <w:rFonts w:ascii="Times New Roman" w:hAnsi="Times New Roman" w:cs="Times New Roman"/>
-          <w:sz w:val="28"/>
-          <w:szCs w:val="28"/>
-        </w:rPr>
-        <w:t xml:space="preserve">, а так как её нет в стандартных установленных библиотеках её необходимо было установить через терминал </w:t>
-      </w:r>
+      <w:proofErr w:type="spellEnd"/>
+      <w:r>
+        <w:rPr>
+          <w:rFonts w:ascii="Times New Roman" w:hAnsi="Times New Roman" w:cs="Times New Roman"/>
+          <w:sz w:val="28"/>
+          <w:szCs w:val="28"/>
+        </w:rPr>
+        <w:t xml:space="preserve">, а так как её </w:t>
+      </w:r>
+      <w:proofErr w:type="gramStart"/>
+      <w:r>
+        <w:rPr>
+          <w:rFonts w:ascii="Times New Roman" w:hAnsi="Times New Roman" w:cs="Times New Roman"/>
+          <w:sz w:val="28"/>
+          <w:szCs w:val="28"/>
+        </w:rPr>
+        <w:t>нет в стандартных установленных библиотеках её необходимо было</w:t>
+      </w:r>
+      <w:proofErr w:type="gramEnd"/>
+      <w:r>
+        <w:rPr>
+          <w:rFonts w:ascii="Times New Roman" w:hAnsi="Times New Roman" w:cs="Times New Roman"/>
+          <w:sz w:val="28"/>
+          <w:szCs w:val="28"/>
+        </w:rPr>
+        <w:t xml:space="preserve"> установить через терминал </w:t>
+      </w:r>
+      <w:proofErr w:type="spellStart"/>
       <w:r>
         <w:rPr>
           <w:rFonts w:ascii="Times New Roman" w:hAnsi="Times New Roman" w:cs="Times New Roman"/>
@@ -1705,6 +1795,7 @@
         </w:rPr>
         <w:t>JetBrains</w:t>
       </w:r>
+      <w:proofErr w:type="spellEnd"/>
       <w:r>
         <w:rPr>
           <w:rFonts w:ascii="Times New Roman" w:hAnsi="Times New Roman" w:cs="Times New Roman"/>
@@ -1753,7 +1844,25 @@
           <w:szCs w:val="28"/>
           <w:lang w:val="en-US"/>
         </w:rPr>
-        <w:t>install</w:t>
+        <w:t>i</w:t>
+      </w:r>
+      <w:r>
+        <w:rPr>
+          <w:rFonts w:ascii="Times New Roman" w:hAnsi="Times New Roman" w:cs="Times New Roman"/>
+          <w:sz w:val="28"/>
+          <w:szCs w:val="28"/>
+          <w:lang w:val="en-US"/>
+        </w:rPr>
+        <w:t>n</w:t>
+      </w:r>
+      <w:r>
+        <w:rPr>
+          <w:rFonts w:ascii="Times New Roman" w:hAnsi="Times New Roman" w:cs="Times New Roman"/>
+          <w:sz w:val="28"/>
+          <w:szCs w:val="28"/>
+          <w:lang w:val="en-US"/>
+        </w:rPr>
+        <w:t>stall</w:t>
       </w:r>
       <w:r>
         <w:rPr>
@@ -1763,6 +1872,7 @@
         </w:rPr>
         <w:t xml:space="preserve"> </w:t>
       </w:r>
+      <w:proofErr w:type="spellStart"/>
       <w:r>
         <w:rPr>
           <w:rFonts w:ascii="Times New Roman" w:hAnsi="Times New Roman" w:cs="Times New Roman"/>
@@ -1772,6 +1882,7 @@
         </w:rPr>
         <w:t>Matplotlib</w:t>
       </w:r>
+      <w:proofErr w:type="spellEnd"/>
       <w:r>
         <w:rPr>
           <w:rFonts w:ascii="Times New Roman" w:hAnsi="Times New Roman" w:cs="Times New Roman"/>
@@ -1822,7 +1933,7 @@
                     <pic:cNvPicPr/>
                   </pic:nvPicPr>
                   <pic:blipFill rotWithShape="1">
-                    <a:blip r:embed="rId11"/>
+                    <a:blip r:embed="rId12"/>
                     <a:srcRect l="19027" t="7385" r="49137" b="85484"/>
                     <a:stretch/>
                   </pic:blipFill>
@@ -1924,6 +2035,7 @@
         </w:rPr>
         <w:t xml:space="preserve">библиотеки </w:t>
       </w:r>
+      <w:proofErr w:type="spellStart"/>
       <w:r>
         <w:rPr>
           <w:rFonts w:ascii="Times New Roman" w:hAnsi="Times New Roman" w:cs="Times New Roman"/>
@@ -1933,6 +2045,7 @@
         </w:rPr>
         <w:t>marplotlib</w:t>
       </w:r>
+      <w:proofErr w:type="spellEnd"/>
       <w:r>
         <w:rPr>
           <w:rFonts w:ascii="Times New Roman" w:hAnsi="Times New Roman" w:cs="Times New Roman"/>
@@ -1991,7 +2104,7 @@
         </w:rPr>
         <w:t xml:space="preserve">Затем при помощи сайта </w:t>
       </w:r>
-      <w:hyperlink r:id="rId12" w:history="1">
+      <w:hyperlink r:id="rId13" w:history="1">
         <w:r>
           <w:rPr>
             <w:rStyle w:val="a3"/>
@@ -2008,7 +2121,23 @@
           <w:sz w:val="28"/>
           <w:szCs w:val="28"/>
         </w:rPr>
-        <w:t xml:space="preserve"> были изучены основные способы построения различных графиков на </w:t>
+        <w:t xml:space="preserve"> были изучены о</w:t>
+      </w:r>
+      <w:r>
+        <w:rPr>
+          <w:rFonts w:ascii="Times New Roman" w:hAnsi="Times New Roman" w:cs="Times New Roman"/>
+          <w:sz w:val="28"/>
+          <w:szCs w:val="28"/>
+        </w:rPr>
+        <w:t>с</w:t>
+      </w:r>
+      <w:r>
+        <w:rPr>
+          <w:rFonts w:ascii="Times New Roman" w:hAnsi="Times New Roman" w:cs="Times New Roman"/>
+          <w:sz w:val="28"/>
+          <w:szCs w:val="28"/>
+        </w:rPr>
+        <w:t xml:space="preserve">новные способы построения различных графиков на </w:t>
       </w:r>
       <w:r>
         <w:rPr>
@@ -2053,6 +2182,7 @@
           <w:noProof/>
           <w:lang w:eastAsia="ru-RU"/>
         </w:rPr>
+        <w:lastRenderedPageBreak/>
         <w:drawing>
           <wp:anchor distT="0" distB="0" distL="114300" distR="114300" simplePos="0" relativeHeight="251660288" behindDoc="0" locked="0" layoutInCell="1" allowOverlap="1">
             <wp:simplePos x="0" y="0"/>
@@ -2077,7 +2207,7 @@
                     <pic:cNvPicPr/>
                   </pic:nvPicPr>
                   <pic:blipFill rotWithShape="1">
-                    <a:blip r:embed="rId13" cstate="print">
+                    <a:blip r:embed="rId14" cstate="print">
                       <a:extLst>
                         <a:ext uri="{28A0092B-C50C-407E-A947-70E740481C1C}">
                           <a14:useLocalDpi xmlns:a14="http://schemas.microsoft.com/office/drawing/2010/main" val="0"/>
@@ -2137,7 +2267,7 @@
                     <pic:cNvPicPr/>
                   </pic:nvPicPr>
                   <pic:blipFill rotWithShape="1">
-                    <a:blip r:embed="rId14"/>
+                    <a:blip r:embed="rId15"/>
                     <a:srcRect l="21556" t="8569" r="50475" b="54549"/>
                     <a:stretch/>
                   </pic:blipFill>
@@ -2193,7 +2323,7 @@
                     <pic:cNvPicPr/>
                   </pic:nvPicPr>
                   <pic:blipFill rotWithShape="1">
-                    <a:blip r:embed="rId13"/>
+                    <a:blip r:embed="rId14"/>
                     <a:srcRect l="21265" t="33060" r="57467" b="37040"/>
                     <a:stretch/>
                   </pic:blipFill>
@@ -2242,31 +2372,7 @@
           <w:sz w:val="28"/>
           <w:szCs w:val="28"/>
         </w:rPr>
-        <w:t xml:space="preserve">Рисунок </w:t>
-      </w:r>
-      <w:r>
-        <w:rPr>
-          <w:rFonts w:ascii="Times New Roman" w:hAnsi="Times New Roman" w:cs="Times New Roman"/>
-          <w:sz w:val="28"/>
-          <w:szCs w:val="28"/>
-        </w:rPr>
-        <w:t>5,6,7</w:t>
-      </w:r>
-      <w:r>
-        <w:rPr>
-          <w:rFonts w:ascii="Times New Roman" w:hAnsi="Times New Roman" w:cs="Times New Roman"/>
-          <w:sz w:val="28"/>
-          <w:szCs w:val="28"/>
-        </w:rPr>
-        <w:t xml:space="preserve">- </w:t>
-      </w:r>
-      <w:r>
-        <w:rPr>
-          <w:rFonts w:ascii="Times New Roman" w:hAnsi="Times New Roman" w:cs="Times New Roman"/>
-          <w:sz w:val="28"/>
-          <w:szCs w:val="28"/>
-        </w:rPr>
-        <w:t>код построения графиков</w:t>
+        <w:t>Рисунок 5,6,7- код построения графиков</w:t>
       </w:r>
       <w:r>
         <w:rPr>
@@ -2295,7 +2401,6 @@
           <w:sz w:val="28"/>
           <w:szCs w:val="28"/>
         </w:rPr>
-        <w:lastRenderedPageBreak/>
         <w:t>5</w:t>
       </w:r>
       <w:r>
@@ -2312,7 +2417,23 @@
           <w:sz w:val="28"/>
           <w:szCs w:val="28"/>
         </w:rPr>
-        <w:t>Затем после запуска машины были получены соответствующие графики и диаграммы.</w:t>
+        <w:t>Затем после запуска машины были получены соответствующие гр</w:t>
+      </w:r>
+      <w:r>
+        <w:rPr>
+          <w:rFonts w:ascii="Times New Roman" w:hAnsi="Times New Roman" w:cs="Times New Roman"/>
+          <w:sz w:val="28"/>
+          <w:szCs w:val="28"/>
+        </w:rPr>
+        <w:t>а</w:t>
+      </w:r>
+      <w:r>
+        <w:rPr>
+          <w:rFonts w:ascii="Times New Roman" w:hAnsi="Times New Roman" w:cs="Times New Roman"/>
+          <w:sz w:val="28"/>
+          <w:szCs w:val="28"/>
+        </w:rPr>
+        <w:t>фики и диаграммы.</w:t>
       </w:r>
     </w:p>
     <w:p>
@@ -2336,10 +2457,10 @@
           <wp:anchor distT="0" distB="0" distL="114300" distR="114300" simplePos="0" relativeHeight="251661312" behindDoc="0" locked="0" layoutInCell="1" allowOverlap="1">
             <wp:simplePos x="0" y="0"/>
             <wp:positionH relativeFrom="column">
-              <wp:posOffset>2640965</wp:posOffset>
+              <wp:posOffset>2681017</wp:posOffset>
             </wp:positionH>
             <wp:positionV relativeFrom="paragraph">
-              <wp:posOffset>304359</wp:posOffset>
+              <wp:posOffset>-635</wp:posOffset>
             </wp:positionV>
             <wp:extent cx="2026594" cy="1526181"/>
             <wp:effectExtent l="0" t="0" r="0" b="0"/>
@@ -2356,7 +2477,7 @@
                     <pic:cNvPicPr/>
                   </pic:nvPicPr>
                   <pic:blipFill rotWithShape="1">
-                    <a:blip r:embed="rId15" cstate="print">
+                    <a:blip r:embed="rId16" cstate="print">
                       <a:extLst>
                         <a:ext uri="{28A0092B-C50C-407E-A947-70E740481C1C}">
                           <a14:useLocalDpi xmlns:a14="http://schemas.microsoft.com/office/drawing/2010/main" val="0"/>
@@ -2389,19 +2510,6 @@
           </wp:anchor>
         </w:drawing>
       </w:r>
-    </w:p>
-    <w:p>
-      <w:pPr>
-        <w:pStyle w:val="a4"/>
-        <w:spacing w:after="0" w:line="360" w:lineRule="auto"/>
-        <w:ind w:left="0" w:firstLine="709"/>
-        <w:jc w:val="both"/>
-        <w:rPr>
-          <w:rFonts w:ascii="Times New Roman" w:hAnsi="Times New Roman" w:cs="Times New Roman"/>
-          <w:sz w:val="28"/>
-          <w:szCs w:val="28"/>
-        </w:rPr>
-      </w:pPr>
       <w:r>
         <w:rPr>
           <w:noProof/>
@@ -2431,7 +2539,7 @@
                     <pic:cNvPicPr/>
                   </pic:nvPicPr>
                   <pic:blipFill rotWithShape="1">
-                    <a:blip r:embed="rId16" cstate="print">
+                    <a:blip r:embed="rId17" cstate="print">
                       <a:extLst>
                         <a:ext uri="{28A0092B-C50C-407E-A947-70E740481C1C}">
                           <a14:useLocalDpi xmlns:a14="http://schemas.microsoft.com/office/drawing/2010/main" val="0"/>
@@ -2493,7 +2601,7 @@
                     <pic:cNvPicPr/>
                   </pic:nvPicPr>
                   <pic:blipFill rotWithShape="1">
-                    <a:blip r:embed="rId17" cstate="print">
+                    <a:blip r:embed="rId18" cstate="print">
                       <a:extLst>
                         <a:ext uri="{28A0092B-C50C-407E-A947-70E740481C1C}">
                           <a14:useLocalDpi xmlns:a14="http://schemas.microsoft.com/office/drawing/2010/main" val="0"/>
@@ -2547,7 +2655,7 @@
                     <pic:cNvPicPr/>
                   </pic:nvPicPr>
                   <pic:blipFill rotWithShape="1">
-                    <a:blip r:embed="rId18"/>
+                    <a:blip r:embed="rId19"/>
                     <a:srcRect l="39891" t="16660" r="25445" b="36463"/>
                     <a:stretch/>
                   </pic:blipFill>
@@ -2665,7 +2773,7 @@
                     <pic:cNvPicPr/>
                   </pic:nvPicPr>
                   <pic:blipFill rotWithShape="1">
-                    <a:blip r:embed="rId19" cstate="print">
+                    <a:blip r:embed="rId20" cstate="print">
                       <a:extLst>
                         <a:ext uri="{28A0092B-C50C-407E-A947-70E740481C1C}">
                           <a14:useLocalDpi xmlns:a14="http://schemas.microsoft.com/office/drawing/2010/main" val="0"/>
@@ -2727,7 +2835,7 @@
                     <pic:cNvPicPr/>
                   </pic:nvPicPr>
                   <pic:blipFill rotWithShape="1">
-                    <a:blip r:embed="rId20" cstate="print">
+                    <a:blip r:embed="rId21" cstate="print">
                       <a:extLst>
                         <a:ext uri="{28A0092B-C50C-407E-A947-70E740481C1C}">
                           <a14:useLocalDpi xmlns:a14="http://schemas.microsoft.com/office/drawing/2010/main" val="0"/>
@@ -2844,8 +2952,8 @@
         </w:rPr>
         <w:drawing>
           <wp:inline distT="0" distB="0" distL="0" distR="0">
-            <wp:extent cx="1994746" cy="1510251"/>
-            <wp:effectExtent l="0" t="0" r="5715" b="0"/>
+            <wp:extent cx="1473200" cy="1115381"/>
+            <wp:effectExtent l="0" t="0" r="0" b="8890"/>
             <wp:docPr id="25" name="Рисунок 25"/>
             <wp:cNvGraphicFramePr>
               <a:graphicFrameLocks xmlns:a="http://schemas.openxmlformats.org/drawingml/2006/main" noChangeAspect="1"/>
@@ -2858,7 +2966,7 @@
                     <pic:cNvPicPr/>
                   </pic:nvPicPr>
                   <pic:blipFill rotWithShape="1">
-                    <a:blip r:embed="rId21" cstate="print">
+                    <a:blip r:embed="rId22" cstate="print">
                       <a:extLst>
                         <a:ext uri="{28A0092B-C50C-407E-A947-70E740481C1C}">
                           <a14:useLocalDpi xmlns:a14="http://schemas.microsoft.com/office/drawing/2010/main" val="0"/>
@@ -2871,7 +2979,7 @@
                   <pic:spPr bwMode="auto">
                     <a:xfrm>
                       <a:off x="0" y="0"/>
-                      <a:ext cx="1994746" cy="1510251"/>
+                      <a:ext cx="1473825" cy="1115854"/>
                     </a:xfrm>
                     <a:prstGeom prst="rect">
                       <a:avLst/>
@@ -2915,16 +3023,24 @@
           <w:rFonts w:ascii="Times New Roman" w:hAnsi="Times New Roman" w:cs="Times New Roman"/>
           <w:sz w:val="28"/>
           <w:szCs w:val="28"/>
+        </w:rPr>
+      </w:pPr>
+      <w:r>
+        <w:rPr>
+          <w:rFonts w:ascii="Times New Roman" w:hAnsi="Times New Roman" w:cs="Times New Roman"/>
+          <w:sz w:val="28"/>
+          <w:szCs w:val="28"/>
+        </w:rPr>
+        <w:t>Рисунок</w:t>
+      </w:r>
+      <w:r>
+        <w:rPr>
+          <w:rFonts w:ascii="Times New Roman" w:hAnsi="Times New Roman" w:cs="Times New Roman"/>
+          <w:sz w:val="28"/>
+          <w:szCs w:val="28"/>
           <w:lang w:val="en-US"/>
         </w:rPr>
-      </w:pPr>
-      <w:r>
-        <w:rPr>
-          <w:rFonts w:ascii="Times New Roman" w:hAnsi="Times New Roman" w:cs="Times New Roman"/>
-          <w:sz w:val="28"/>
-          <w:szCs w:val="28"/>
-        </w:rPr>
-        <w:t>Рисунок</w:t>
+        <w:t xml:space="preserve"> </w:t>
       </w:r>
       <w:r>
         <w:rPr>
@@ -2933,6 +3049,165 @@
           <w:szCs w:val="28"/>
           <w:lang w:val="en-US"/>
         </w:rPr>
+        <w:t xml:space="preserve">8,9,10,11,12,13,14 </w:t>
+      </w:r>
+      <w:r>
+        <w:rPr>
+          <w:rFonts w:ascii="Times New Roman" w:hAnsi="Times New Roman" w:cs="Times New Roman"/>
+          <w:sz w:val="28"/>
+          <w:szCs w:val="28"/>
+          <w:lang w:val="en-US"/>
+        </w:rPr>
+        <w:t xml:space="preserve">- </w:t>
+      </w:r>
+      <w:proofErr w:type="spellStart"/>
+      <w:r>
+        <w:rPr>
+          <w:rFonts w:ascii="Times New Roman" w:hAnsi="Times New Roman" w:cs="Times New Roman"/>
+          <w:sz w:val="28"/>
+          <w:szCs w:val="28"/>
+          <w:lang w:val="en-US"/>
+        </w:rPr>
+        <w:t>Barchart</w:t>
+      </w:r>
+      <w:proofErr w:type="spellEnd"/>
+      <w:r>
+        <w:rPr>
+          <w:rFonts w:ascii="Times New Roman" w:hAnsi="Times New Roman" w:cs="Times New Roman"/>
+          <w:sz w:val="28"/>
+          <w:szCs w:val="28"/>
+          <w:lang w:val="en-US"/>
+        </w:rPr>
+        <w:t xml:space="preserve">, </w:t>
+      </w:r>
+      <w:proofErr w:type="spellStart"/>
+      <w:r>
+        <w:rPr>
+          <w:rFonts w:ascii="Times New Roman" w:hAnsi="Times New Roman" w:cs="Times New Roman"/>
+          <w:sz w:val="28"/>
+          <w:szCs w:val="28"/>
+          <w:lang w:val="en-US"/>
+        </w:rPr>
+        <w:t>Hist</w:t>
+      </w:r>
+      <w:proofErr w:type="spellEnd"/>
+      <w:r>
+        <w:rPr>
+          <w:rFonts w:ascii="Times New Roman" w:hAnsi="Times New Roman" w:cs="Times New Roman"/>
+          <w:sz w:val="28"/>
+          <w:szCs w:val="28"/>
+          <w:lang w:val="en-US"/>
+        </w:rPr>
+        <w:t xml:space="preserve">, Pie, Boxplot, </w:t>
+      </w:r>
+      <w:proofErr w:type="spellStart"/>
+      <w:r>
+        <w:rPr>
+          <w:rFonts w:ascii="Times New Roman" w:hAnsi="Times New Roman" w:cs="Times New Roman"/>
+          <w:sz w:val="28"/>
+          <w:szCs w:val="28"/>
+          <w:lang w:val="en-US"/>
+        </w:rPr>
+        <w:t>ErrorBar</w:t>
+      </w:r>
+      <w:proofErr w:type="spellEnd"/>
+      <w:r>
+        <w:rPr>
+          <w:rFonts w:ascii="Times New Roman" w:hAnsi="Times New Roman" w:cs="Times New Roman"/>
+          <w:sz w:val="28"/>
+          <w:szCs w:val="28"/>
+          <w:lang w:val="en-US"/>
+        </w:rPr>
+        <w:t xml:space="preserve">, </w:t>
+      </w:r>
+      <w:proofErr w:type="spellStart"/>
+      <w:r>
+        <w:rPr>
+          <w:rFonts w:ascii="Times New Roman" w:hAnsi="Times New Roman" w:cs="Times New Roman"/>
+          <w:sz w:val="28"/>
+          <w:szCs w:val="28"/>
+          <w:lang w:val="en-US"/>
+        </w:rPr>
+        <w:t>Pco</w:t>
+      </w:r>
+      <w:r>
+        <w:rPr>
+          <w:rFonts w:ascii="Times New Roman" w:hAnsi="Times New Roman" w:cs="Times New Roman"/>
+          <w:sz w:val="28"/>
+          <w:szCs w:val="28"/>
+          <w:lang w:val="en-US"/>
+        </w:rPr>
+        <w:t>l</w:t>
+      </w:r>
+      <w:r>
+        <w:rPr>
+          <w:rFonts w:ascii="Times New Roman" w:hAnsi="Times New Roman" w:cs="Times New Roman"/>
+          <w:sz w:val="28"/>
+          <w:szCs w:val="28"/>
+          <w:lang w:val="en-US"/>
+        </w:rPr>
+        <w:t>orPlot</w:t>
+      </w:r>
+      <w:proofErr w:type="spellEnd"/>
+      <w:r>
+        <w:rPr>
+          <w:rFonts w:ascii="Times New Roman" w:hAnsi="Times New Roman" w:cs="Times New Roman"/>
+          <w:sz w:val="28"/>
+          <w:szCs w:val="28"/>
+          <w:lang w:val="en-US"/>
+        </w:rPr>
+        <w:t xml:space="preserve">, </w:t>
+      </w:r>
+      <w:proofErr w:type="spellStart"/>
+      <w:r>
+        <w:rPr>
+          <w:rFonts w:ascii="Times New Roman" w:hAnsi="Times New Roman" w:cs="Times New Roman"/>
+          <w:sz w:val="28"/>
+          <w:szCs w:val="28"/>
+          <w:lang w:val="en-US"/>
+        </w:rPr>
+        <w:t>Imshowplot</w:t>
+      </w:r>
+      <w:proofErr w:type="spellEnd"/>
+    </w:p>
+    <w:p>
+      <w:pPr>
+        <w:pStyle w:val="a4"/>
+        <w:spacing w:after="0" w:line="360" w:lineRule="auto"/>
+        <w:ind w:left="0" w:firstLine="709"/>
+        <w:jc w:val="both"/>
+        <w:rPr>
+          <w:rFonts w:ascii="Times New Roman" w:hAnsi="Times New Roman" w:cs="Times New Roman"/>
+          <w:sz w:val="28"/>
+          <w:szCs w:val="28"/>
+        </w:rPr>
+      </w:pPr>
+      <w:r>
+        <w:rPr>
+          <w:rFonts w:ascii="Times New Roman" w:hAnsi="Times New Roman" w:cs="Times New Roman"/>
+          <w:sz w:val="28"/>
+          <w:szCs w:val="28"/>
+        </w:rPr>
+        <w:lastRenderedPageBreak/>
+        <w:t xml:space="preserve">Стоит отметить, что некоторые данные требуется систематизировать, привести в порядок, для таких графиков, как например </w:t>
+      </w:r>
+      <w:proofErr w:type="spellStart"/>
+      <w:r>
+        <w:rPr>
+          <w:rFonts w:ascii="Times New Roman" w:hAnsi="Times New Roman" w:cs="Times New Roman"/>
+          <w:sz w:val="28"/>
+          <w:szCs w:val="28"/>
+          <w:lang w:val="en-US"/>
+        </w:rPr>
+        <w:t>Pcolor</w:t>
+      </w:r>
+      <w:proofErr w:type="spellEnd"/>
+      <w:r>
+        <w:rPr>
+          <w:rFonts w:ascii="Times New Roman" w:hAnsi="Times New Roman" w:cs="Times New Roman"/>
+          <w:sz w:val="28"/>
+          <w:szCs w:val="28"/>
+        </w:rPr>
         <w:t xml:space="preserve"> </w:t>
       </w:r>
       <w:r>
@@ -2942,25 +3217,309 @@
           <w:szCs w:val="28"/>
           <w:lang w:val="en-US"/>
         </w:rPr>
-        <w:t xml:space="preserve">8,9,10,11,12,13,14 </w:t>
-      </w:r>
-      <w:r>
-        <w:rPr>
-          <w:rFonts w:ascii="Times New Roman" w:hAnsi="Times New Roman" w:cs="Times New Roman"/>
-          <w:sz w:val="28"/>
-          <w:szCs w:val="28"/>
-          <w:lang w:val="en-US"/>
-        </w:rPr>
-        <w:t xml:space="preserve">- </w:t>
-      </w:r>
-      <w:r>
-        <w:rPr>
-          <w:rFonts w:ascii="Times New Roman" w:hAnsi="Times New Roman" w:cs="Times New Roman"/>
-          <w:sz w:val="28"/>
-          <w:szCs w:val="28"/>
-          <w:lang w:val="en-US"/>
-        </w:rPr>
-        <w:t>Barchart, Hist, Pie, Boxplot, ErrorBar, PcolorPlot, Imshowplot</w:t>
+        <w:t>plot</w:t>
+      </w:r>
+      <w:r>
+        <w:rPr>
+          <w:rFonts w:ascii="Times New Roman" w:hAnsi="Times New Roman" w:cs="Times New Roman"/>
+          <w:sz w:val="28"/>
+          <w:szCs w:val="28"/>
+        </w:rPr>
+        <w:t xml:space="preserve">. </w:t>
+      </w:r>
+      <w:r>
+        <w:rPr>
+          <w:rFonts w:ascii="Times New Roman" w:hAnsi="Times New Roman" w:cs="Times New Roman"/>
+          <w:sz w:val="28"/>
+          <w:szCs w:val="28"/>
+        </w:rPr>
+        <w:t xml:space="preserve">Для </w:t>
+      </w:r>
+      <w:proofErr w:type="gramStart"/>
+      <w:r>
+        <w:rPr>
+          <w:rFonts w:ascii="Times New Roman" w:hAnsi="Times New Roman" w:cs="Times New Roman"/>
+          <w:sz w:val="28"/>
+          <w:szCs w:val="28"/>
+        </w:rPr>
+        <w:t>кот</w:t>
+      </w:r>
+      <w:r>
+        <w:rPr>
+          <w:rFonts w:ascii="Times New Roman" w:hAnsi="Times New Roman" w:cs="Times New Roman"/>
+          <w:sz w:val="28"/>
+          <w:szCs w:val="28"/>
+        </w:rPr>
+        <w:t>о</w:t>
+      </w:r>
+      <w:r>
+        <w:rPr>
+          <w:rFonts w:ascii="Times New Roman" w:hAnsi="Times New Roman" w:cs="Times New Roman"/>
+          <w:sz w:val="28"/>
+          <w:szCs w:val="28"/>
+        </w:rPr>
+        <w:t>рого</w:t>
+      </w:r>
+      <w:proofErr w:type="gramEnd"/>
+      <w:r>
+        <w:rPr>
+          <w:rFonts w:ascii="Times New Roman" w:hAnsi="Times New Roman" w:cs="Times New Roman"/>
+          <w:sz w:val="28"/>
+          <w:szCs w:val="28"/>
+        </w:rPr>
+        <w:t xml:space="preserve"> данные выстраиваются, как слои. Также стоит отметить, что некоторые данные необходимо проверить на </w:t>
+      </w:r>
+      <w:proofErr w:type="spellStart"/>
+      <w:r>
+        <w:rPr>
+          <w:rFonts w:ascii="Times New Roman" w:hAnsi="Times New Roman" w:cs="Times New Roman"/>
+          <w:sz w:val="28"/>
+          <w:szCs w:val="28"/>
+        </w:rPr>
+        <w:t>параметричность</w:t>
+      </w:r>
+      <w:proofErr w:type="spellEnd"/>
+      <w:r>
+        <w:rPr>
+          <w:rFonts w:ascii="Times New Roman" w:hAnsi="Times New Roman" w:cs="Times New Roman"/>
+          <w:sz w:val="28"/>
+          <w:szCs w:val="28"/>
+        </w:rPr>
+        <w:t xml:space="preserve"> при помощи критерия Гаусса. Разберём основные структуры данных:</w:t>
+      </w:r>
+    </w:p>
+    <w:p>
+      <w:pPr>
+        <w:pStyle w:val="a4"/>
+        <w:numPr>
+          <w:ilvl w:val="0"/>
+          <w:numId w:val="8"/>
+        </w:numPr>
+        <w:spacing w:after="0" w:line="360" w:lineRule="auto"/>
+        <w:jc w:val="both"/>
+        <w:rPr>
+          <w:rFonts w:ascii="Times New Roman" w:hAnsi="Times New Roman" w:cs="Times New Roman"/>
+          <w:sz w:val="28"/>
+          <w:szCs w:val="28"/>
+        </w:rPr>
+      </w:pPr>
+      <w:r>
+        <w:rPr>
+          <w:rFonts w:ascii="Times New Roman" w:hAnsi="Times New Roman" w:cs="Times New Roman"/>
+          <w:sz w:val="28"/>
+          <w:szCs w:val="28"/>
+        </w:rPr>
+        <w:t>Связный список — одна из базовых структур данных. Ее часто сравнивают с массивом, так как многие другие структуры можно р</w:t>
+      </w:r>
+      <w:r>
+        <w:rPr>
+          <w:rFonts w:ascii="Times New Roman" w:hAnsi="Times New Roman" w:cs="Times New Roman"/>
+          <w:sz w:val="28"/>
+          <w:szCs w:val="28"/>
+        </w:rPr>
+        <w:t>е</w:t>
+      </w:r>
+      <w:r>
+        <w:rPr>
+          <w:rFonts w:ascii="Times New Roman" w:hAnsi="Times New Roman" w:cs="Times New Roman"/>
+          <w:sz w:val="28"/>
+          <w:szCs w:val="28"/>
+        </w:rPr>
+        <w:t>ализовать с помощью либо массива, либо связного списка. У этих двух типов есть преимущества и недостатки. </w:t>
+      </w:r>
+    </w:p>
+    <w:p>
+      <w:pPr>
+        <w:pStyle w:val="a4"/>
+        <w:numPr>
+          <w:ilvl w:val="0"/>
+          <w:numId w:val="8"/>
+        </w:numPr>
+        <w:spacing w:after="0" w:line="360" w:lineRule="auto"/>
+        <w:jc w:val="both"/>
+        <w:rPr>
+          <w:rFonts w:ascii="Times New Roman" w:hAnsi="Times New Roman" w:cs="Times New Roman"/>
+          <w:sz w:val="28"/>
+          <w:szCs w:val="28"/>
+        </w:rPr>
+      </w:pPr>
+      <w:r>
+        <w:rPr>
+          <w:rFonts w:ascii="Times New Roman" w:hAnsi="Times New Roman" w:cs="Times New Roman"/>
+          <w:sz w:val="28"/>
+          <w:szCs w:val="28"/>
+        </w:rPr>
+        <w:t xml:space="preserve">Стек — это базовая структура данных, которая позволяет добавлять или удалять элементы только в её начале. Она похожа на стопку книг: если вы хотите взглянуть на книгу в середине стека, </w:t>
+      </w:r>
+      <w:proofErr w:type="gramStart"/>
+      <w:r>
+        <w:rPr>
+          <w:rFonts w:ascii="Times New Roman" w:hAnsi="Times New Roman" w:cs="Times New Roman"/>
+          <w:sz w:val="28"/>
+          <w:szCs w:val="28"/>
+        </w:rPr>
+        <w:t>сперва</w:t>
+      </w:r>
+      <w:proofErr w:type="gramEnd"/>
+      <w:r>
+        <w:rPr>
+          <w:rFonts w:ascii="Times New Roman" w:hAnsi="Times New Roman" w:cs="Times New Roman"/>
+          <w:sz w:val="28"/>
+          <w:szCs w:val="28"/>
+        </w:rPr>
+        <w:t xml:space="preserve"> придется убрать лежащие сверху.</w:t>
+      </w:r>
+    </w:p>
+    <w:p>
+      <w:pPr>
+        <w:pStyle w:val="a4"/>
+        <w:numPr>
+          <w:ilvl w:val="0"/>
+          <w:numId w:val="8"/>
+        </w:numPr>
+        <w:spacing w:after="0" w:line="360" w:lineRule="auto"/>
+        <w:jc w:val="both"/>
+        <w:rPr>
+          <w:rFonts w:ascii="Times New Roman" w:hAnsi="Times New Roman" w:cs="Times New Roman"/>
+          <w:sz w:val="28"/>
+          <w:szCs w:val="28"/>
+        </w:rPr>
+      </w:pPr>
+      <w:r>
+        <w:rPr>
+          <w:rFonts w:ascii="Times New Roman" w:hAnsi="Times New Roman" w:cs="Times New Roman"/>
+          <w:sz w:val="28"/>
+          <w:szCs w:val="28"/>
+        </w:rPr>
+        <w:t>Очередь устроена по принципу FIFO (</w:t>
+      </w:r>
+      <w:proofErr w:type="spellStart"/>
+      <w:r>
+        <w:rPr>
+          <w:rFonts w:ascii="Times New Roman" w:hAnsi="Times New Roman" w:cs="Times New Roman"/>
+          <w:sz w:val="28"/>
+          <w:szCs w:val="28"/>
+        </w:rPr>
+        <w:t>First</w:t>
+      </w:r>
+      <w:proofErr w:type="spellEnd"/>
+      <w:r>
+        <w:rPr>
+          <w:rFonts w:ascii="Times New Roman" w:hAnsi="Times New Roman" w:cs="Times New Roman"/>
+          <w:sz w:val="28"/>
+          <w:szCs w:val="28"/>
+        </w:rPr>
+        <w:t xml:space="preserve"> </w:t>
+      </w:r>
+      <w:proofErr w:type="spellStart"/>
+      <w:r>
+        <w:rPr>
+          <w:rFonts w:ascii="Times New Roman" w:hAnsi="Times New Roman" w:cs="Times New Roman"/>
+          <w:sz w:val="28"/>
+          <w:szCs w:val="28"/>
+        </w:rPr>
+        <w:t>In</w:t>
+      </w:r>
+      <w:proofErr w:type="spellEnd"/>
+      <w:r>
+        <w:rPr>
+          <w:rFonts w:ascii="Times New Roman" w:hAnsi="Times New Roman" w:cs="Times New Roman"/>
+          <w:sz w:val="28"/>
+          <w:szCs w:val="28"/>
+        </w:rPr>
+        <w:t xml:space="preserve"> </w:t>
+      </w:r>
+      <w:proofErr w:type="spellStart"/>
+      <w:r>
+        <w:rPr>
+          <w:rFonts w:ascii="Times New Roman" w:hAnsi="Times New Roman" w:cs="Times New Roman"/>
+          <w:sz w:val="28"/>
+          <w:szCs w:val="28"/>
+        </w:rPr>
+        <w:t>First</w:t>
+      </w:r>
+      <w:proofErr w:type="spellEnd"/>
+      <w:r>
+        <w:rPr>
+          <w:rFonts w:ascii="Times New Roman" w:hAnsi="Times New Roman" w:cs="Times New Roman"/>
+          <w:sz w:val="28"/>
+          <w:szCs w:val="28"/>
+        </w:rPr>
+        <w:t xml:space="preserve"> </w:t>
+      </w:r>
+      <w:proofErr w:type="spellStart"/>
+      <w:r>
+        <w:rPr>
+          <w:rFonts w:ascii="Times New Roman" w:hAnsi="Times New Roman" w:cs="Times New Roman"/>
+          <w:sz w:val="28"/>
+          <w:szCs w:val="28"/>
+        </w:rPr>
+        <w:t>Out</w:t>
+      </w:r>
+      <w:proofErr w:type="spellEnd"/>
+      <w:r>
+        <w:rPr>
+          <w:rFonts w:ascii="Times New Roman" w:hAnsi="Times New Roman" w:cs="Times New Roman"/>
+          <w:sz w:val="28"/>
+          <w:szCs w:val="28"/>
+        </w:rPr>
+        <w:t>, «первый пришёл — первый вышел»). Это значит, что удалить элемент можно только после того, как были убраны все ранее добавленные элеме</w:t>
+      </w:r>
+      <w:r>
+        <w:rPr>
+          <w:rFonts w:ascii="Times New Roman" w:hAnsi="Times New Roman" w:cs="Times New Roman"/>
+          <w:sz w:val="28"/>
+          <w:szCs w:val="28"/>
+        </w:rPr>
+        <w:t>н</w:t>
+      </w:r>
+      <w:r>
+        <w:rPr>
+          <w:rFonts w:ascii="Times New Roman" w:hAnsi="Times New Roman" w:cs="Times New Roman"/>
+          <w:sz w:val="28"/>
+          <w:szCs w:val="28"/>
+        </w:rPr>
+        <w:t>ты. </w:t>
+      </w:r>
+    </w:p>
+    <w:p>
+      <w:pPr>
+        <w:pStyle w:val="a4"/>
+        <w:numPr>
+          <w:ilvl w:val="0"/>
+          <w:numId w:val="8"/>
+        </w:numPr>
+        <w:spacing w:after="0" w:line="360" w:lineRule="auto"/>
+        <w:jc w:val="both"/>
+        <w:rPr>
+          <w:rFonts w:ascii="Times New Roman" w:hAnsi="Times New Roman" w:cs="Times New Roman"/>
+          <w:sz w:val="28"/>
+          <w:szCs w:val="28"/>
+        </w:rPr>
+      </w:pPr>
+      <w:r>
+        <w:rPr>
+          <w:rFonts w:ascii="Times New Roman" w:hAnsi="Times New Roman" w:cs="Times New Roman"/>
+          <w:sz w:val="28"/>
+          <w:szCs w:val="28"/>
+        </w:rPr>
+        <w:t>Множество хранит значения данных без определенного порядка, не повторяя их. Оно позволяет не только добавлять и удалять элеме</w:t>
+      </w:r>
+      <w:r>
+        <w:rPr>
+          <w:rFonts w:ascii="Times New Roman" w:hAnsi="Times New Roman" w:cs="Times New Roman"/>
+          <w:sz w:val="28"/>
+          <w:szCs w:val="28"/>
+        </w:rPr>
+        <w:t>н</w:t>
+      </w:r>
+      <w:r>
+        <w:rPr>
+          <w:rFonts w:ascii="Times New Roman" w:hAnsi="Times New Roman" w:cs="Times New Roman"/>
+          <w:sz w:val="28"/>
+          <w:szCs w:val="28"/>
+        </w:rPr>
+        <w:t>ты: есть ещё несколько важных функций, которые можно применять к двум множествам сразу.</w:t>
       </w:r>
     </w:p>
     <w:p>
@@ -2973,7 +3532,6 @@
           <w:sz w:val="28"/>
           <w:szCs w:val="28"/>
           <w:u w:val="single"/>
-          <w:lang w:val="en-US"/>
         </w:rPr>
       </w:pPr>
     </w:p>
@@ -2983,13 +3541,104 @@
         <w:ind w:firstLine="709"/>
         <w:rPr>
           <w:rFonts w:ascii="Times New Roman" w:hAnsi="Times New Roman" w:cs="Times New Roman"/>
+          <w:sz w:val="28"/>
+          <w:szCs w:val="28"/>
+        </w:rPr>
+      </w:pPr>
+      <w:r>
+        <w:rPr>
+          <w:rFonts w:ascii="Times New Roman" w:hAnsi="Times New Roman" w:cs="Times New Roman"/>
           <w:b/>
           <w:sz w:val="28"/>
           <w:szCs w:val="28"/>
           <w:u w:val="single"/>
+        </w:rPr>
+        <w:t>Заключение</w:t>
+      </w:r>
+      <w:r>
+        <w:rPr>
+          <w:rFonts w:ascii="Times New Roman" w:hAnsi="Times New Roman" w:cs="Times New Roman"/>
+          <w:b/>
+          <w:sz w:val="28"/>
+          <w:szCs w:val="28"/>
+        </w:rPr>
+        <w:t xml:space="preserve">: </w:t>
+      </w:r>
+      <w:r>
+        <w:rPr>
+          <w:rFonts w:ascii="Times New Roman" w:hAnsi="Times New Roman" w:cs="Times New Roman"/>
+          <w:sz w:val="28"/>
+          <w:szCs w:val="28"/>
+        </w:rPr>
+        <w:t>Были получены н</w:t>
+      </w:r>
+      <w:r>
+        <w:rPr>
+          <w:rFonts w:ascii="Times New Roman" w:hAnsi="Times New Roman" w:cs="Times New Roman"/>
+          <w:sz w:val="28"/>
+          <w:szCs w:val="28"/>
+        </w:rPr>
+        <w:t>еобходимые навыки и знания для п</w:t>
+      </w:r>
+      <w:r>
+        <w:rPr>
+          <w:rFonts w:ascii="Times New Roman" w:hAnsi="Times New Roman" w:cs="Times New Roman"/>
+          <w:sz w:val="28"/>
+          <w:szCs w:val="28"/>
+        </w:rPr>
+        <w:t>о</w:t>
+      </w:r>
+      <w:r>
+        <w:rPr>
+          <w:rFonts w:ascii="Times New Roman" w:hAnsi="Times New Roman" w:cs="Times New Roman"/>
+          <w:sz w:val="28"/>
+          <w:szCs w:val="28"/>
+        </w:rPr>
+        <w:t xml:space="preserve">строения графиков на </w:t>
+      </w:r>
+      <w:r>
+        <w:rPr>
+          <w:rFonts w:ascii="Times New Roman" w:hAnsi="Times New Roman" w:cs="Times New Roman"/>
+          <w:sz w:val="28"/>
+          <w:szCs w:val="28"/>
           <w:lang w:val="en-US"/>
         </w:rPr>
-      </w:pPr>
+        <w:t>Python</w:t>
+      </w:r>
+      <w:r>
+        <w:rPr>
+          <w:rFonts w:ascii="Times New Roman" w:hAnsi="Times New Roman" w:cs="Times New Roman"/>
+          <w:sz w:val="28"/>
+          <w:szCs w:val="28"/>
+        </w:rPr>
+        <w:t xml:space="preserve"> и </w:t>
+      </w:r>
+      <w:proofErr w:type="spellStart"/>
+      <w:r>
+        <w:rPr>
+          <w:rFonts w:ascii="Times New Roman" w:hAnsi="Times New Roman" w:cs="Times New Roman"/>
+          <w:sz w:val="28"/>
+          <w:szCs w:val="28"/>
+        </w:rPr>
+        <w:t>выолнены</w:t>
+      </w:r>
+      <w:proofErr w:type="spellEnd"/>
+      <w:r>
+        <w:rPr>
+          <w:rFonts w:ascii="Times New Roman" w:hAnsi="Times New Roman" w:cs="Times New Roman"/>
+          <w:sz w:val="28"/>
+          <w:szCs w:val="28"/>
+        </w:rPr>
+        <w:t xml:space="preserve"> следующие поставленные задачи</w:t>
+      </w:r>
+      <w:r>
+        <w:rPr>
+          <w:rFonts w:ascii="Times New Roman" w:hAnsi="Times New Roman" w:cs="Times New Roman"/>
+          <w:sz w:val="28"/>
+          <w:szCs w:val="28"/>
+        </w:rPr>
+        <w:t xml:space="preserve">. </w:t>
+      </w:r>
     </w:p>
     <w:p>
       <w:pPr>
@@ -3004,55 +3653,18 @@
       <w:r>
         <w:rPr>
           <w:rFonts w:ascii="Times New Roman" w:hAnsi="Times New Roman" w:cs="Times New Roman"/>
-          <w:b/>
-          <w:sz w:val="28"/>
-          <w:szCs w:val="28"/>
-          <w:u w:val="single"/>
-        </w:rPr>
-        <w:lastRenderedPageBreak/>
-        <w:t>Заключение</w:t>
-      </w:r>
-      <w:r>
-        <w:rPr>
-          <w:rFonts w:ascii="Times New Roman" w:hAnsi="Times New Roman" w:cs="Times New Roman"/>
-          <w:b/>
-          <w:sz w:val="28"/>
-          <w:szCs w:val="28"/>
-        </w:rPr>
-        <w:t xml:space="preserve">: </w:t>
-      </w:r>
-      <w:r>
-        <w:rPr>
-          <w:rFonts w:ascii="Times New Roman" w:hAnsi="Times New Roman" w:cs="Times New Roman"/>
-          <w:sz w:val="28"/>
-          <w:szCs w:val="28"/>
-        </w:rPr>
-        <w:t>Были получены н</w:t>
-      </w:r>
-      <w:r>
-        <w:rPr>
-          <w:rFonts w:ascii="Times New Roman" w:hAnsi="Times New Roman" w:cs="Times New Roman"/>
-          <w:sz w:val="28"/>
-          <w:szCs w:val="28"/>
-        </w:rPr>
-        <w:t xml:space="preserve">еобходимые навыки и знания для построения графиков на </w:t>
-      </w:r>
-      <w:r>
-        <w:rPr>
-          <w:rFonts w:ascii="Times New Roman" w:hAnsi="Times New Roman" w:cs="Times New Roman"/>
-          <w:sz w:val="28"/>
-          <w:szCs w:val="28"/>
-          <w:lang w:val="en-US"/>
-        </w:rPr>
-        <w:t>Python</w:t>
-      </w:r>
-      <w:r>
-        <w:rPr>
-          <w:rFonts w:ascii="Times New Roman" w:hAnsi="Times New Roman" w:cs="Times New Roman"/>
-          <w:sz w:val="28"/>
-          <w:szCs w:val="28"/>
-        </w:rPr>
-        <w:t xml:space="preserve"> и выолнены следующие поставленные задачи</w:t>
+          <w:sz w:val="28"/>
+          <w:szCs w:val="28"/>
+        </w:rPr>
+        <w:t xml:space="preserve">1. </w:t>
+      </w:r>
+      <w:r>
+        <w:rPr>
+          <w:rFonts w:ascii="Times New Roman" w:hAnsi="Times New Roman" w:cs="Times New Roman"/>
+          <w:sz w:val="28"/>
+          <w:szCs w:val="28"/>
+        </w:rPr>
+        <w:t>Выбрать язык программирования</w:t>
       </w:r>
       <w:r>
         <w:rPr>
@@ -3079,23 +3691,15 @@
           <w:sz w:val="28"/>
           <w:szCs w:val="28"/>
         </w:rPr>
-        <w:t xml:space="preserve">1. </w:t>
-      </w:r>
-      <w:r>
-        <w:rPr>
-          <w:rFonts w:ascii="Times New Roman" w:hAnsi="Times New Roman" w:cs="Times New Roman"/>
-          <w:sz w:val="28"/>
-          <w:szCs w:val="28"/>
-        </w:rPr>
-        <w:t>Выбрать язык программирования</w:t>
-      </w:r>
-      <w:r>
-        <w:rPr>
-          <w:rFonts w:ascii="Times New Roman" w:hAnsi="Times New Roman" w:cs="Times New Roman"/>
-          <w:sz w:val="28"/>
-          <w:szCs w:val="28"/>
-        </w:rPr>
-        <w:t xml:space="preserve">. </w:t>
+        <w:t xml:space="preserve">2. </w:t>
+      </w:r>
+      <w:r>
+        <w:rPr>
+          <w:rFonts w:ascii="Times New Roman" w:hAnsi="Times New Roman" w:cs="Times New Roman"/>
+          <w:sz w:val="28"/>
+          <w:szCs w:val="28"/>
+        </w:rPr>
+        <w:t>Ознакомиться с выбранным языком программирования.</w:t>
       </w:r>
     </w:p>
     <w:p>
@@ -3114,15 +3718,7 @@
           <w:sz w:val="28"/>
           <w:szCs w:val="28"/>
         </w:rPr>
-        <w:t xml:space="preserve">2. </w:t>
-      </w:r>
-      <w:r>
-        <w:rPr>
-          <w:rFonts w:ascii="Times New Roman" w:hAnsi="Times New Roman" w:cs="Times New Roman"/>
-          <w:sz w:val="28"/>
-          <w:szCs w:val="28"/>
-        </w:rPr>
-        <w:t>Ознакомиться с выбранным языком программирования.</w:t>
+        <w:t>3. Установить необходимые библиотеки.</w:t>
       </w:r>
     </w:p>
     <w:p>
@@ -3141,7 +3737,15 @@
           <w:sz w:val="28"/>
           <w:szCs w:val="28"/>
         </w:rPr>
-        <w:t>3. Установить необходимые библиотеки.</w:t>
+        <w:t>4. Изучить синтаксис команд для построения графиков и реализовать код</w:t>
+      </w:r>
+      <w:r>
+        <w:rPr>
+          <w:rFonts w:ascii="Times New Roman" w:hAnsi="Times New Roman" w:cs="Times New Roman"/>
+          <w:sz w:val="28"/>
+          <w:szCs w:val="28"/>
+        </w:rPr>
+        <w:t>.</w:t>
       </w:r>
     </w:p>
     <w:p>
@@ -3160,7 +3764,7 @@
           <w:sz w:val="28"/>
           <w:szCs w:val="28"/>
         </w:rPr>
-        <w:t>4. Изучить синтаксис команд для построения графиков и реализовать код</w:t>
+        <w:t>5. Показать результат</w:t>
       </w:r>
       <w:r>
         <w:rPr>
@@ -3184,52 +3788,14 @@
       <w:r>
         <w:rPr>
           <w:rFonts w:ascii="Times New Roman" w:hAnsi="Times New Roman" w:cs="Times New Roman"/>
-          <w:sz w:val="28"/>
-          <w:szCs w:val="28"/>
-        </w:rPr>
-        <w:t>5. Показать результат</w:t>
-      </w:r>
-      <w:r>
-        <w:rPr>
-          <w:rFonts w:ascii="Times New Roman" w:hAnsi="Times New Roman" w:cs="Times New Roman"/>
-          <w:sz w:val="28"/>
-          <w:szCs w:val="28"/>
-        </w:rPr>
-        <w:t>.</w:t>
-      </w:r>
-    </w:p>
-    <w:p>
-      <w:pPr>
-        <w:spacing w:after="0" w:line="360" w:lineRule="auto"/>
-        <w:ind w:firstLine="709"/>
-        <w:rPr>
-          <w:rFonts w:ascii="Times New Roman" w:hAnsi="Times New Roman" w:cs="Times New Roman"/>
           <w:b/>
           <w:sz w:val="28"/>
           <w:szCs w:val="28"/>
         </w:rPr>
-      </w:pPr>
-      <w:r>
-        <w:rPr>
-          <w:rFonts w:ascii="Times New Roman" w:hAnsi="Times New Roman" w:cs="Times New Roman"/>
-          <w:b/>
-          <w:sz w:val="28"/>
-          <w:szCs w:val="28"/>
-        </w:rPr>
         <w:br w:type="page"/>
       </w:r>
-    </w:p>
-    <w:p>
-      <w:pPr>
-        <w:spacing w:after="0" w:line="360" w:lineRule="auto"/>
-        <w:ind w:firstLine="709"/>
-        <w:jc w:val="center"/>
-        <w:rPr>
-          <w:rFonts w:ascii="Times New Roman" w:hAnsi="Times New Roman" w:cs="Times New Roman"/>
-          <w:sz w:val="28"/>
-          <w:szCs w:val="28"/>
-        </w:rPr>
-      </w:pPr>
+      <w:bookmarkStart w:id="0" w:name="_GoBack"/>
+      <w:bookmarkEnd w:id="0"/>
       <w:r>
         <w:rPr>
           <w:rFonts w:ascii="Times New Roman" w:hAnsi="Times New Roman" w:cs="Times New Roman"/>
@@ -3268,6 +3834,7 @@
           <w:szCs w:val="28"/>
         </w:rPr>
       </w:pPr>
+      <w:proofErr w:type="spellStart"/>
       <w:r>
         <w:rPr>
           <w:rFonts w:ascii="Times New Roman" w:hAnsi="Times New Roman" w:cs="Times New Roman"/>
@@ -3277,6 +3844,7 @@
         </w:rPr>
         <w:t>Nbviewer</w:t>
       </w:r>
+      <w:proofErr w:type="spellEnd"/>
       <w:r>
         <w:rPr>
           <w:rFonts w:ascii="Times New Roman" w:hAnsi="Times New Roman" w:cs="Times New Roman"/>
@@ -3302,7 +3870,7 @@
         </w:rPr>
         <w:t xml:space="preserve">: </w:t>
       </w:r>
-      <w:hyperlink r:id="rId22" w:history="1">
+      <w:hyperlink r:id="rId23" w:history="1">
         <w:r>
           <w:rPr>
             <w:rStyle w:val="a3"/>
@@ -3370,6 +3938,7 @@
           <w:szCs w:val="28"/>
         </w:rPr>
       </w:pPr>
+      <w:proofErr w:type="spellStart"/>
       <w:r>
         <w:rPr>
           <w:rFonts w:ascii="Times New Roman" w:hAnsi="Times New Roman" w:cs="Times New Roman"/>
@@ -3379,6 +3948,7 @@
         </w:rPr>
         <w:t>JetBrains</w:t>
       </w:r>
+      <w:proofErr w:type="spellEnd"/>
       <w:r>
         <w:rPr>
           <w:rFonts w:ascii="Times New Roman" w:hAnsi="Times New Roman" w:cs="Times New Roman"/>
@@ -3503,7 +4073,7 @@
         </w:rPr>
         <w:t xml:space="preserve">: </w:t>
       </w:r>
-      <w:hyperlink r:id="rId23" w:history="1">
+      <w:hyperlink r:id="rId24" w:history="1">
         <w:r>
           <w:rPr>
             <w:rStyle w:val="a3"/>
@@ -3533,8 +4103,6 @@
           </w:rPr>
           <w:t>org</w:t>
         </w:r>
-        <w:bookmarkStart w:id="0" w:name="_GoBack"/>
-        <w:bookmarkEnd w:id="0"/>
       </w:hyperlink>
       <w:r>
         <w:rPr>
@@ -3619,7 +4187,7 @@
         </w:rPr>
         <w:t xml:space="preserve">: </w:t>
       </w:r>
-      <w:hyperlink r:id="rId24" w:history="1">
+      <w:hyperlink r:id="rId25" w:history="1">
         <w:r>
           <w:rPr>
             <w:rStyle w:val="a3"/>
@@ -3641,6 +4209,7 @@
           </w:rPr>
           <w:t>://</w:t>
         </w:r>
+        <w:proofErr w:type="spellStart"/>
         <w:r>
           <w:rPr>
             <w:rStyle w:val="a3"/>
@@ -3652,6 +4221,7 @@
           </w:rPr>
           <w:t>github</w:t>
         </w:r>
+        <w:proofErr w:type="spellEnd"/>
         <w:r>
           <w:rPr>
             <w:rStyle w:val="a3"/>
@@ -3683,6 +4253,7 @@
           </w:rPr>
           <w:t>/</w:t>
         </w:r>
+        <w:proofErr w:type="spellStart"/>
         <w:r>
           <w:rPr>
             <w:rStyle w:val="a3"/>
@@ -3694,6 +4265,7 @@
           </w:rPr>
           <w:t>mikhail</w:t>
         </w:r>
+        <w:proofErr w:type="spellEnd"/>
         <w:r>
           <w:rPr>
             <w:rStyle w:val="a3"/>
@@ -3704,6 +4276,7 @@
           </w:rPr>
           <w:t>-</w:t>
         </w:r>
+        <w:proofErr w:type="spellStart"/>
         <w:r>
           <w:rPr>
             <w:rStyle w:val="a3"/>
@@ -3715,6 +4288,7 @@
           </w:rPr>
           <w:t>turicyn</w:t>
         </w:r>
+        <w:proofErr w:type="spellEnd"/>
         <w:r>
           <w:rPr>
             <w:rStyle w:val="a3"/>
@@ -3841,7 +4415,7 @@
 </file>
 
 <file path=word/endnotes.xml><?xml version="1.0" encoding="utf-8"?>
-<w:endnotes xmlns:wpc="http://schemas.microsoft.com/office/word/2010/wordprocessingCanvas" xmlns:cx="http://schemas.microsoft.com/office/drawing/2014/chartex" xmlns:cx1="http://schemas.microsoft.com/office/drawing/2015/9/8/chartex" xmlns:mc="http://schemas.openxmlformats.org/markup-compatibility/2006" xmlns:o="urn:schemas-microsoft-com:office:office" xmlns:r="http://schemas.openxmlformats.org/officeDocument/2006/relationships" xmlns:m="http://schemas.openxmlformats.org/officeDocument/2006/math" xmlns:v="urn:schemas-microsoft-com:vml" xmlns:wp14="http://schemas.microsoft.com/office/word/2010/wordprocessingDrawing" xmlns:wp="http://schemas.openxmlformats.org/drawingml/2006/wordprocessingDrawing" xmlns:w10="urn:schemas-microsoft-com:office:word" xmlns:w="http://schemas.openxmlformats.org/wordprocessingml/2006/main" xmlns:w14="http://schemas.microsoft.com/office/word/2010/wordml" xmlns:w15="http://schemas.microsoft.com/office/word/2012/wordml" xmlns:w16se="http://schemas.microsoft.com/office/word/2015/wordml/symex" xmlns:wpg="http://schemas.microsoft.com/office/word/2010/wordprocessingGroup" xmlns:wpi="http://schemas.microsoft.com/office/word/2010/wordprocessingInk" xmlns:wne="http://schemas.microsoft.com/office/word/2006/wordml" xmlns:wps="http://schemas.microsoft.com/office/word/2010/wordprocessingShape" mc:Ignorable="w14 w15 w16se wp14">
+<w:endnotes xmlns:wpc="http://schemas.microsoft.com/office/word/2010/wordprocessingCanvas" xmlns:mc="http://schemas.openxmlformats.org/markup-compatibility/2006" xmlns:o="urn:schemas-microsoft-com:office:office" xmlns:r="http://schemas.openxmlformats.org/officeDocument/2006/relationships" xmlns:m="http://schemas.openxmlformats.org/officeDocument/2006/math" xmlns:v="urn:schemas-microsoft-com:vml" xmlns:wp14="http://schemas.microsoft.com/office/word/2010/wordprocessingDrawing" xmlns:wp="http://schemas.openxmlformats.org/drawingml/2006/wordprocessingDrawing" xmlns:w10="urn:schemas-microsoft-com:office:word" xmlns:w="http://schemas.openxmlformats.org/wordprocessingml/2006/main" xmlns:w14="http://schemas.microsoft.com/office/word/2010/wordml" xmlns:wpg="http://schemas.microsoft.com/office/word/2010/wordprocessingGroup" xmlns:wpi="http://schemas.microsoft.com/office/word/2010/wordprocessingInk" xmlns:wne="http://schemas.microsoft.com/office/word/2006/wordml" xmlns:wps="http://schemas.microsoft.com/office/word/2010/wordprocessingShape" mc:Ignorable="w14 wp14">
   <w:endnote w:type="separator" w:id="-1">
     <w:p>
       <w:pPr>
@@ -3866,7 +4440,7 @@
 </file>
 
 <file path=word/footnotes.xml><?xml version="1.0" encoding="utf-8"?>
-<w:footnotes xmlns:wpc="http://schemas.microsoft.com/office/word/2010/wordprocessingCanvas" xmlns:cx="http://schemas.microsoft.com/office/drawing/2014/chartex" xmlns:cx1="http://schemas.microsoft.com/office/drawing/2015/9/8/chartex" xmlns:mc="http://schemas.openxmlformats.org/markup-compatibility/2006" xmlns:o="urn:schemas-microsoft-com:office:office" xmlns:r="http://schemas.openxmlformats.org/officeDocument/2006/relationships" xmlns:m="http://schemas.openxmlformats.org/officeDocument/2006/math" xmlns:v="urn:schemas-microsoft-com:vml" xmlns:wp14="http://schemas.microsoft.com/office/word/2010/wordprocessingDrawing" xmlns:wp="http://schemas.openxmlformats.org/drawingml/2006/wordprocessingDrawing" xmlns:w10="urn:schemas-microsoft-com:office:word" xmlns:w="http://schemas.openxmlformats.org/wordprocessingml/2006/main" xmlns:w14="http://schemas.microsoft.com/office/word/2010/wordml" xmlns:w15="http://schemas.microsoft.com/office/word/2012/wordml" xmlns:w16se="http://schemas.microsoft.com/office/word/2015/wordml/symex" xmlns:wpg="http://schemas.microsoft.com/office/word/2010/wordprocessingGroup" xmlns:wpi="http://schemas.microsoft.com/office/word/2010/wordprocessingInk" xmlns:wne="http://schemas.microsoft.com/office/word/2006/wordml" xmlns:wps="http://schemas.microsoft.com/office/word/2010/wordprocessingShape" mc:Ignorable="w14 w15 w16se wp14">
+<w:footnotes xmlns:wpc="http://schemas.microsoft.com/office/word/2010/wordprocessingCanvas" xmlns:mc="http://schemas.openxmlformats.org/markup-compatibility/2006" xmlns:o="urn:schemas-microsoft-com:office:office" xmlns:r="http://schemas.openxmlformats.org/officeDocument/2006/relationships" xmlns:m="http://schemas.openxmlformats.org/officeDocument/2006/math" xmlns:v="urn:schemas-microsoft-com:vml" xmlns:wp14="http://schemas.microsoft.com/office/word/2010/wordprocessingDrawing" xmlns:wp="http://schemas.openxmlformats.org/drawingml/2006/wordprocessingDrawing" xmlns:w10="urn:schemas-microsoft-com:office:word" xmlns:w="http://schemas.openxmlformats.org/wordprocessingml/2006/main" xmlns:w14="http://schemas.microsoft.com/office/word/2010/wordml" xmlns:wpg="http://schemas.microsoft.com/office/word/2010/wordprocessingGroup" xmlns:wpi="http://schemas.microsoft.com/office/word/2010/wordprocessingInk" xmlns:wne="http://schemas.microsoft.com/office/word/2006/wordml" xmlns:wps="http://schemas.microsoft.com/office/word/2010/wordprocessingShape" mc:Ignorable="w14 wp14">
   <w:footnote w:type="separator" w:id="-1">
     <w:p>
       <w:pPr>
@@ -3891,8 +4465,8 @@
 </file>
 
 <file path=word/numbering.xml><?xml version="1.0" encoding="utf-8"?>
-<w:numbering xmlns:wpc="http://schemas.microsoft.com/office/word/2010/wordprocessingCanvas" xmlns:cx="http://schemas.microsoft.com/office/drawing/2014/chartex" xmlns:cx1="http://schemas.microsoft.com/office/drawing/2015/9/8/chartex" xmlns:mc="http://schemas.openxmlformats.org/markup-compatibility/2006" xmlns:o="urn:schemas-microsoft-com:office:office" xmlns:r="http://schemas.openxmlformats.org/officeDocument/2006/relationships" xmlns:m="http://schemas.openxmlformats.org/officeDocument/2006/math" xmlns:v="urn:schemas-microsoft-com:vml" xmlns:wp14="http://schemas.microsoft.com/office/word/2010/wordprocessingDrawing" xmlns:wp="http://schemas.openxmlformats.org/drawingml/2006/wordprocessingDrawing" xmlns:w10="urn:schemas-microsoft-com:office:word" xmlns:w="http://schemas.openxmlformats.org/wordprocessingml/2006/main" xmlns:w14="http://schemas.microsoft.com/office/word/2010/wordml" xmlns:w15="http://schemas.microsoft.com/office/word/2012/wordml" xmlns:w16se="http://schemas.microsoft.com/office/word/2015/wordml/symex" xmlns:wpg="http://schemas.microsoft.com/office/word/2010/wordprocessingGroup" xmlns:wpi="http://schemas.microsoft.com/office/word/2010/wordprocessingInk" xmlns:wne="http://schemas.microsoft.com/office/word/2006/wordml" xmlns:wps="http://schemas.microsoft.com/office/word/2010/wordprocessingShape" mc:Ignorable="w14 w15 w16se wp14">
-  <w:abstractNum w:abstractNumId="0" w15:restartNumberingAfterBreak="0">
+<w:numbering xmlns:wpc="http://schemas.microsoft.com/office/word/2010/wordprocessingCanvas" xmlns:mc="http://schemas.openxmlformats.org/markup-compatibility/2006" xmlns:o="urn:schemas-microsoft-com:office:office" xmlns:r="http://schemas.openxmlformats.org/officeDocument/2006/relationships" xmlns:m="http://schemas.openxmlformats.org/officeDocument/2006/math" xmlns:v="urn:schemas-microsoft-com:vml" xmlns:wp14="http://schemas.microsoft.com/office/word/2010/wordprocessingDrawing" xmlns:wp="http://schemas.openxmlformats.org/drawingml/2006/wordprocessingDrawing" xmlns:w10="urn:schemas-microsoft-com:office:word" xmlns:w="http://schemas.openxmlformats.org/wordprocessingml/2006/main" xmlns:w14="http://schemas.microsoft.com/office/word/2010/wordml" xmlns:wpg="http://schemas.microsoft.com/office/word/2010/wordprocessingGroup" xmlns:wpi="http://schemas.microsoft.com/office/word/2010/wordprocessingInk" xmlns:wne="http://schemas.microsoft.com/office/word/2006/wordml" xmlns:wps="http://schemas.microsoft.com/office/word/2010/wordprocessingShape" mc:Ignorable="w14 wp14">
+  <w:abstractNum w:abstractNumId="0">
     <w:nsid w:val="1E027590"/>
     <w:multiLevelType w:val="hybridMultilevel"/>
     <w:tmpl w:val="CCC8B7AC"/>
@@ -4005,7 +4579,7 @@
       </w:rPr>
     </w:lvl>
   </w:abstractNum>
-  <w:abstractNum w:abstractNumId="1" w15:restartNumberingAfterBreak="0">
+  <w:abstractNum w:abstractNumId="1">
     <w:nsid w:val="228042BF"/>
     <w:multiLevelType w:val="hybridMultilevel"/>
     <w:tmpl w:val="97AC2834"/>
@@ -4094,7 +4668,96 @@
       </w:pPr>
     </w:lvl>
   </w:abstractNum>
-  <w:abstractNum w:abstractNumId="2" w15:restartNumberingAfterBreak="0">
+  <w:abstractNum w:abstractNumId="2">
+    <w:nsid w:val="4AA024FA"/>
+    <w:multiLevelType w:val="hybridMultilevel"/>
+    <w:tmpl w:val="4E601790"/>
+    <w:lvl w:ilvl="0" w:tplc="17FA2A4E">
+      <w:start w:val="1"/>
+      <w:numFmt w:val="decimal"/>
+      <w:lvlText w:val="%1)"/>
+      <w:lvlJc w:val="left"/>
+      <w:pPr>
+        <w:ind w:left="1069" w:hanging="360"/>
+      </w:pPr>
+      <w:rPr>
+        <w:rFonts w:hint="default"/>
+      </w:rPr>
+    </w:lvl>
+    <w:lvl w:ilvl="1" w:tplc="04190019" w:tentative="1">
+      <w:start w:val="1"/>
+      <w:numFmt w:val="lowerLetter"/>
+      <w:lvlText w:val="%2."/>
+      <w:lvlJc w:val="left"/>
+      <w:pPr>
+        <w:ind w:left="1789" w:hanging="360"/>
+      </w:pPr>
+    </w:lvl>
+    <w:lvl w:ilvl="2" w:tplc="0419001B" w:tentative="1">
+      <w:start w:val="1"/>
+      <w:numFmt w:val="lowerRoman"/>
+      <w:lvlText w:val="%3."/>
+      <w:lvlJc w:val="right"/>
+      <w:pPr>
+        <w:ind w:left="2509" w:hanging="180"/>
+      </w:pPr>
+    </w:lvl>
+    <w:lvl w:ilvl="3" w:tplc="0419000F" w:tentative="1">
+      <w:start w:val="1"/>
+      <w:numFmt w:val="decimal"/>
+      <w:lvlText w:val="%4."/>
+      <w:lvlJc w:val="left"/>
+      <w:pPr>
+        <w:ind w:left="3229" w:hanging="360"/>
+      </w:pPr>
+    </w:lvl>
+    <w:lvl w:ilvl="4" w:tplc="04190019" w:tentative="1">
+      <w:start w:val="1"/>
+      <w:numFmt w:val="lowerLetter"/>
+      <w:lvlText w:val="%5."/>
+      <w:lvlJc w:val="left"/>
+      <w:pPr>
+        <w:ind w:left="3949" w:hanging="360"/>
+      </w:pPr>
+    </w:lvl>
+    <w:lvl w:ilvl="5" w:tplc="0419001B" w:tentative="1">
+      <w:start w:val="1"/>
+      <w:numFmt w:val="lowerRoman"/>
+      <w:lvlText w:val="%6."/>
+      <w:lvlJc w:val="right"/>
+      <w:pPr>
+        <w:ind w:left="4669" w:hanging="180"/>
+      </w:pPr>
+    </w:lvl>
+    <w:lvl w:ilvl="6" w:tplc="0419000F" w:tentative="1">
+      <w:start w:val="1"/>
+      <w:numFmt w:val="decimal"/>
+      <w:lvlText w:val="%7."/>
+      <w:lvlJc w:val="left"/>
+      <w:pPr>
+        <w:ind w:left="5389" w:hanging="360"/>
+      </w:pPr>
+    </w:lvl>
+    <w:lvl w:ilvl="7" w:tplc="04190019" w:tentative="1">
+      <w:start w:val="1"/>
+      <w:numFmt w:val="lowerLetter"/>
+      <w:lvlText w:val="%8."/>
+      <w:lvlJc w:val="left"/>
+      <w:pPr>
+        <w:ind w:left="6109" w:hanging="360"/>
+      </w:pPr>
+    </w:lvl>
+    <w:lvl w:ilvl="8" w:tplc="0419001B" w:tentative="1">
+      <w:start w:val="1"/>
+      <w:numFmt w:val="lowerRoman"/>
+      <w:lvlText w:val="%9."/>
+      <w:lvlJc w:val="right"/>
+      <w:pPr>
+        <w:ind w:left="6829" w:hanging="180"/>
+      </w:pPr>
+    </w:lvl>
+  </w:abstractNum>
+  <w:abstractNum w:abstractNumId="3">
     <w:nsid w:val="4F472737"/>
     <w:multiLevelType w:val="hybridMultilevel"/>
     <w:tmpl w:val="6E86A794"/>
@@ -4183,7 +4846,7 @@
       </w:pPr>
     </w:lvl>
   </w:abstractNum>
-  <w:abstractNum w:abstractNumId="3" w15:restartNumberingAfterBreak="0">
+  <w:abstractNum w:abstractNumId="4">
     <w:nsid w:val="518D5621"/>
     <w:multiLevelType w:val="multilevel"/>
     <w:tmpl w:val="E97E26E8"/>
@@ -4332,7 +4995,7 @@
       </w:rPr>
     </w:lvl>
   </w:abstractNum>
-  <w:abstractNum w:abstractNumId="4" w15:restartNumberingAfterBreak="0">
+  <w:abstractNum w:abstractNumId="5">
     <w:nsid w:val="5D95729D"/>
     <w:multiLevelType w:val="hybridMultilevel"/>
     <w:tmpl w:val="91D6434E"/>
@@ -4421,7 +5084,7 @@
       </w:pPr>
     </w:lvl>
   </w:abstractNum>
-  <w:abstractNum w:abstractNumId="5" w15:restartNumberingAfterBreak="0">
+  <w:abstractNum w:abstractNumId="6">
     <w:nsid w:val="6480483C"/>
     <w:multiLevelType w:val="hybridMultilevel"/>
     <w:tmpl w:val="EC9E0606"/>
@@ -4510,7 +5173,7 @@
       </w:pPr>
     </w:lvl>
   </w:abstractNum>
-  <w:abstractNum w:abstractNumId="6" w15:restartNumberingAfterBreak="0">
+  <w:abstractNum w:abstractNumId="7">
     <w:nsid w:val="6A8371AD"/>
     <w:multiLevelType w:val="hybridMultilevel"/>
     <w:tmpl w:val="B2CEF92C"/>
@@ -4600,31 +5263,34 @@
     </w:lvl>
   </w:abstractNum>
   <w:num w:numId="1">
-    <w:abstractNumId w:val="3"/>
+    <w:abstractNumId w:val="4"/>
   </w:num>
   <w:num w:numId="2">
-    <w:abstractNumId w:val="5"/>
+    <w:abstractNumId w:val="6"/>
   </w:num>
   <w:num w:numId="3">
-    <w:abstractNumId w:val="2"/>
+    <w:abstractNumId w:val="3"/>
   </w:num>
   <w:num w:numId="4">
     <w:abstractNumId w:val="1"/>
   </w:num>
   <w:num w:numId="5">
-    <w:abstractNumId w:val="4"/>
+    <w:abstractNumId w:val="5"/>
   </w:num>
   <w:num w:numId="6">
     <w:abstractNumId w:val="0"/>
   </w:num>
   <w:num w:numId="7">
-    <w:abstractNumId w:val="6"/>
+    <w:abstractNumId w:val="7"/>
+  </w:num>
+  <w:num w:numId="8">
+    <w:abstractNumId w:val="2"/>
   </w:num>
 </w:numbering>
 </file>
 
 <file path=word/styles.xml><?xml version="1.0" encoding="utf-8"?>
-<w:styles xmlns:mc="http://schemas.openxmlformats.org/markup-compatibility/2006" xmlns:r="http://schemas.openxmlformats.org/officeDocument/2006/relationships" xmlns:w="http://schemas.openxmlformats.org/wordprocessingml/2006/main" xmlns:w14="http://schemas.microsoft.com/office/word/2010/wordml" xmlns:w15="http://schemas.microsoft.com/office/word/2012/wordml" xmlns:w16se="http://schemas.microsoft.com/office/word/2015/wordml/symex" mc:Ignorable="w14 w15 w16se">
+<w:styles xmlns:mc="http://schemas.openxmlformats.org/markup-compatibility/2006" xmlns:r="http://schemas.openxmlformats.org/officeDocument/2006/relationships" xmlns:w="http://schemas.openxmlformats.org/wordprocessingml/2006/main" xmlns:w14="http://schemas.microsoft.com/office/word/2010/wordml" mc:Ignorable="w14">
   <w:docDefaults>
     <w:rPrDefault>
       <w:rPr>
@@ -4640,378 +5306,144 @@
       </w:pPr>
     </w:pPrDefault>
   </w:docDefaults>
-  <w:latentStyles w:defLockedState="0" w:defUIPriority="99" w:defSemiHidden="0" w:defUnhideWhenUsed="0" w:defQFormat="0" w:count="371">
-    <w:lsdException w:name="Normal" w:uiPriority="0" w:qFormat="1"/>
-    <w:lsdException w:name="heading 1" w:uiPriority="9" w:qFormat="1"/>
-    <w:lsdException w:name="heading 2" w:semiHidden="1" w:uiPriority="9" w:unhideWhenUsed="1" w:qFormat="1"/>
-    <w:lsdException w:name="heading 3" w:semiHidden="1" w:uiPriority="9" w:unhideWhenUsed="1" w:qFormat="1"/>
-    <w:lsdException w:name="heading 4" w:semiHidden="1" w:uiPriority="9" w:unhideWhenUsed="1" w:qFormat="1"/>
-    <w:lsdException w:name="heading 5" w:semiHidden="1" w:uiPriority="9" w:unhideWhenUsed="1" w:qFormat="1"/>
-    <w:lsdException w:name="heading 6" w:semiHidden="1" w:uiPriority="9" w:unhideWhenUsed="1" w:qFormat="1"/>
-    <w:lsdException w:name="heading 7" w:semiHidden="1" w:uiPriority="9" w:unhideWhenUsed="1" w:qFormat="1"/>
-    <w:lsdException w:name="heading 8" w:semiHidden="1" w:uiPriority="9" w:unhideWhenUsed="1" w:qFormat="1"/>
-    <w:lsdException w:name="heading 9" w:semiHidden="1" w:uiPriority="9" w:unhideWhenUsed="1" w:qFormat="1"/>
-    <w:lsdException w:name="index 1" w:semiHidden="1" w:unhideWhenUsed="1"/>
-    <w:lsdException w:name="index 2" w:semiHidden="1" w:unhideWhenUsed="1"/>
-    <w:lsdException w:name="index 3" w:semiHidden="1" w:unhideWhenUsed="1"/>
-    <w:lsdException w:name="index 4" w:semiHidden="1" w:unhideWhenUsed="1"/>
-    <w:lsdException w:name="index 5" w:semiHidden="1" w:unhideWhenUsed="1"/>
-    <w:lsdException w:name="index 6" w:semiHidden="1" w:unhideWhenUsed="1"/>
-    <w:lsdException w:name="index 7" w:semiHidden="1" w:unhideWhenUsed="1"/>
-    <w:lsdException w:name="index 8" w:semiHidden="1" w:unhideWhenUsed="1"/>
-    <w:lsdException w:name="index 9" w:semiHidden="1" w:unhideWhenUsed="1"/>
-    <w:lsdException w:name="toc 1" w:semiHidden="1" w:uiPriority="39" w:unhideWhenUsed="1"/>
-    <w:lsdException w:name="toc 2" w:semiHidden="1" w:uiPriority="39" w:unhideWhenUsed="1"/>
-    <w:lsdException w:name="toc 3" w:semiHidden="1" w:uiPriority="39" w:unhideWhenUsed="1"/>
-    <w:lsdException w:name="toc 4" w:semiHidden="1" w:uiPriority="39" w:unhideWhenUsed="1"/>
-    <w:lsdException w:name="toc 5" w:semiHidden="1" w:uiPriority="39" w:unhideWhenUsed="1"/>
-    <w:lsdException w:name="toc 6" w:semiHidden="1" w:uiPriority="39" w:unhideWhenUsed="1"/>
-    <w:lsdException w:name="toc 7" w:semiHidden="1" w:uiPriority="39" w:unhideWhenUsed="1"/>
-    <w:lsdException w:name="toc 8" w:semiHidden="1" w:uiPriority="39" w:unhideWhenUsed="1"/>
-    <w:lsdException w:name="toc 9" w:semiHidden="1" w:uiPriority="39" w:unhideWhenUsed="1"/>
-    <w:lsdException w:name="Normal Indent" w:semiHidden="1" w:unhideWhenUsed="1"/>
-    <w:lsdException w:name="footnote text" w:semiHidden="1" w:unhideWhenUsed="1"/>
-    <w:lsdException w:name="annotation text" w:semiHidden="1" w:unhideWhenUsed="1"/>
-    <w:lsdException w:name="header" w:semiHidden="1" w:unhideWhenUsed="1"/>
-    <w:lsdException w:name="footer" w:semiHidden="1" w:unhideWhenUsed="1"/>
-    <w:lsdException w:name="index heading" w:semiHidden="1" w:unhideWhenUsed="1"/>
-    <w:lsdException w:name="caption" w:semiHidden="1" w:uiPriority="35" w:unhideWhenUsed="1" w:qFormat="1"/>
-    <w:lsdException w:name="table of figures" w:semiHidden="1" w:unhideWhenUsed="1"/>
-    <w:lsdException w:name="envelope address" w:semiHidden="1" w:unhideWhenUsed="1"/>
-    <w:lsdException w:name="envelope return" w:semiHidden="1" w:unhideWhenUsed="1"/>
-    <w:lsdException w:name="footnote reference" w:semiHidden="1" w:unhideWhenUsed="1"/>
-    <w:lsdException w:name="annotation reference" w:semiHidden="1" w:unhideWhenUsed="1"/>
-    <w:lsdException w:name="line number" w:semiHidden="1" w:unhideWhenUsed="1"/>
-    <w:lsdException w:name="page number" w:semiHidden="1" w:unhideWhenUsed="1"/>
-    <w:lsdException w:name="endnote reference" w:semiHidden="1" w:unhideWhenUsed="1"/>
-    <w:lsdException w:name="endnote text" w:semiHidden="1" w:unhideWhenUsed="1"/>
-    <w:lsdException w:name="table of authorities" w:semiHidden="1" w:unhideWhenUsed="1"/>
-    <w:lsdException w:name="macro" w:semiHidden="1" w:unhideWhenUsed="1"/>
-    <w:lsdException w:name="toa heading" w:semiHidden="1" w:unhideWhenUsed="1"/>
-    <w:lsdException w:name="List" w:semiHidden="1" w:unhideWhenUsed="1"/>
-    <w:lsdException w:name="List Bullet" w:semiHidden="1" w:unhideWhenUsed="1"/>
-    <w:lsdException w:name="List Number" w:semiHidden="1" w:unhideWhenUsed="1"/>
-    <w:lsdException w:name="List 2" w:semiHidden="1" w:unhideWhenUsed="1"/>
-    <w:lsdException w:name="List 3" w:semiHidden="1" w:unhideWhenUsed="1"/>
-    <w:lsdException w:name="List 4" w:semiHidden="1" w:unhideWhenUsed="1"/>
-    <w:lsdException w:name="List 5" w:semiHidden="1" w:unhideWhenUsed="1"/>
-    <w:lsdException w:name="List Bullet 2" w:semiHidden="1" w:unhideWhenUsed="1"/>
-    <w:lsdException w:name="List Bullet 3" w:semiHidden="1" w:unhideWhenUsed="1"/>
-    <w:lsdException w:name="List Bullet 4" w:semiHidden="1" w:unhideWhenUsed="1"/>
-    <w:lsdException w:name="List Bullet 5" w:semiHidden="1" w:unhideWhenUsed="1"/>
-    <w:lsdException w:name="List Number 2" w:semiHidden="1" w:unhideWhenUsed="1"/>
-    <w:lsdException w:name="List Number 3" w:semiHidden="1" w:unhideWhenUsed="1"/>
-    <w:lsdException w:name="List Number 4" w:semiHidden="1" w:unhideWhenUsed="1"/>
-    <w:lsdException w:name="List Number 5" w:semiHidden="1" w:unhideWhenUsed="1"/>
-    <w:lsdException w:name="Title" w:uiPriority="10" w:qFormat="1"/>
-    <w:lsdException w:name="Closing" w:semiHidden="1" w:unhideWhenUsed="1"/>
-    <w:lsdException w:name="Signature" w:semiHidden="1" w:unhideWhenUsed="1"/>
-    <w:lsdException w:name="Default Paragraph Font" w:semiHidden="1" w:uiPriority="1" w:unhideWhenUsed="1"/>
-    <w:lsdException w:name="Body Text" w:semiHidden="1" w:unhideWhenUsed="1"/>
-    <w:lsdException w:name="Body Text Indent" w:semiHidden="1" w:unhideWhenUsed="1"/>
-    <w:lsdException w:name="List Continue" w:semiHidden="1" w:unhideWhenUsed="1"/>
-    <w:lsdException w:name="List Continue 2" w:semiHidden="1" w:unhideWhenUsed="1"/>
-    <w:lsdException w:name="List Continue 3" w:semiHidden="1" w:unhideWhenUsed="1"/>
-    <w:lsdException w:name="List Continue 4" w:semiHidden="1" w:unhideWhenUsed="1"/>
-    <w:lsdException w:name="List Continue 5" w:semiHidden="1" w:unhideWhenUsed="1"/>
-    <w:lsdException w:name="Message Header" w:semiHidden="1" w:unhideWhenUsed="1"/>
-    <w:lsdException w:name="Subtitle" w:uiPriority="11" w:qFormat="1"/>
-    <w:lsdException w:name="Salutation" w:semiHidden="1" w:unhideWhenUsed="1"/>
-    <w:lsdException w:name="Date" w:semiHidden="1" w:unhideWhenUsed="1"/>
-    <w:lsdException w:name="Body Text First Indent" w:semiHidden="1" w:unhideWhenUsed="1"/>
-    <w:lsdException w:name="Body Text First Indent 2" w:semiHidden="1" w:unhideWhenUsed="1"/>
-    <w:lsdException w:name="Note Heading" w:semiHidden="1" w:unhideWhenUsed="1"/>
-    <w:lsdException w:name="Body Text 2" w:semiHidden="1" w:unhideWhenUsed="1"/>
-    <w:lsdException w:name="Body Text 3" w:semiHidden="1" w:unhideWhenUsed="1"/>
-    <w:lsdException w:name="Body Text Indent 2" w:semiHidden="1" w:unhideWhenUsed="1"/>
-    <w:lsdException w:name="Body Text Indent 3" w:semiHidden="1" w:unhideWhenUsed="1"/>
-    <w:lsdException w:name="Block Text" w:semiHidden="1" w:unhideWhenUsed="1"/>
-    <w:lsdException w:name="Hyperlink" w:semiHidden="1" w:unhideWhenUsed="1"/>
-    <w:lsdException w:name="FollowedHyperlink" w:semiHidden="1" w:unhideWhenUsed="1"/>
-    <w:lsdException w:name="Strong" w:uiPriority="22" w:qFormat="1"/>
-    <w:lsdException w:name="Emphasis" w:uiPriority="20" w:qFormat="1"/>
-    <w:lsdException w:name="Document Map" w:semiHidden="1" w:unhideWhenUsed="1"/>
-    <w:lsdException w:name="Plain Text" w:semiHidden="1" w:unhideWhenUsed="1"/>
-    <w:lsdException w:name="E-mail Signature" w:semiHidden="1" w:unhideWhenUsed="1"/>
-    <w:lsdException w:name="HTML Top of Form" w:semiHidden="1" w:unhideWhenUsed="1"/>
-    <w:lsdException w:name="HTML Bottom of Form" w:semiHidden="1" w:unhideWhenUsed="1"/>
-    <w:lsdException w:name="Normal (Web)" w:semiHidden="1" w:unhideWhenUsed="1"/>
-    <w:lsdException w:name="HTML Acronym" w:semiHidden="1" w:unhideWhenUsed="1"/>
-    <w:lsdException w:name="HTML Address" w:semiHidden="1" w:unhideWhenUsed="1"/>
-    <w:lsdException w:name="HTML Cite" w:semiHidden="1" w:unhideWhenUsed="1"/>
-    <w:lsdException w:name="HTML Code" w:semiHidden="1" w:unhideWhenUsed="1"/>
-    <w:lsdException w:name="HTML Definition" w:semiHidden="1" w:unhideWhenUsed="1"/>
-    <w:lsdException w:name="HTML Keyboard" w:semiHidden="1" w:unhideWhenUsed="1"/>
-    <w:lsdException w:name="HTML Preformatted" w:semiHidden="1" w:unhideWhenUsed="1"/>
-    <w:lsdException w:name="HTML Sample" w:semiHidden="1" w:unhideWhenUsed="1"/>
-    <w:lsdException w:name="HTML Typewriter" w:semiHidden="1" w:unhideWhenUsed="1"/>
-    <w:lsdException w:name="HTML Variable" w:semiHidden="1" w:unhideWhenUsed="1"/>
-    <w:lsdException w:name="Normal Table" w:semiHidden="1" w:unhideWhenUsed="1"/>
-    <w:lsdException w:name="annotation subject" w:semiHidden="1" w:unhideWhenUsed="1"/>
-    <w:lsdException w:name="No List" w:semiHidden="1" w:unhideWhenUsed="1"/>
-    <w:lsdException w:name="Outline List 1" w:semiHidden="1" w:unhideWhenUsed="1"/>
-    <w:lsdException w:name="Outline List 2" w:semiHidden="1" w:unhideWhenUsed="1"/>
-    <w:lsdException w:name="Outline List 3" w:semiHidden="1" w:unhideWhenUsed="1"/>
-    <w:lsdException w:name="Table Simple 1" w:semiHidden="1" w:unhideWhenUsed="1"/>
-    <w:lsdException w:name="Table Simple 2" w:semiHidden="1" w:unhideWhenUsed="1"/>
-    <w:lsdException w:name="Table Simple 3" w:semiHidden="1" w:unhideWhenUsed="1"/>
-    <w:lsdException w:name="Table Classic 1" w:semiHidden="1" w:unhideWhenUsed="1"/>
-    <w:lsdException w:name="Table Classic 2" w:semiHidden="1" w:unhideWhenUsed="1"/>
-    <w:lsdException w:name="Table Classic 3" w:semiHidden="1" w:unhideWhenUsed="1"/>
-    <w:lsdException w:name="Table Classic 4" w:semiHidden="1" w:unhideWhenUsed="1"/>
-    <w:lsdException w:name="Table Colorful 1" w:semiHidden="1" w:unhideWhenUsed="1"/>
-    <w:lsdException w:name="Table Colorful 2" w:semiHidden="1" w:unhideWhenUsed="1"/>
-    <w:lsdException w:name="Table Colorful 3" w:semiHidden="1" w:unhideWhenUsed="1"/>
-    <w:lsdException w:name="Table Columns 1" w:semiHidden="1" w:unhideWhenUsed="1"/>
-    <w:lsdException w:name="Table Columns 2" w:semiHidden="1" w:unhideWhenUsed="1"/>
-    <w:lsdException w:name="Table Columns 3" w:semiHidden="1" w:unhideWhenUsed="1"/>
-    <w:lsdException w:name="Table Columns 4" w:semiHidden="1" w:unhideWhenUsed="1"/>
-    <w:lsdException w:name="Table Columns 5" w:semiHidden="1" w:unhideWhenUsed="1"/>
-    <w:lsdException w:name="Table Grid 1" w:semiHidden="1" w:unhideWhenUsed="1"/>
-    <w:lsdException w:name="Table Grid 2" w:semiHidden="1" w:unhideWhenUsed="1"/>
-    <w:lsdException w:name="Table Grid 3" w:semiHidden="1" w:unhideWhenUsed="1"/>
-    <w:lsdException w:name="Table Grid 4" w:semiHidden="1" w:unhideWhenUsed="1"/>
-    <w:lsdException w:name="Table Grid 5" w:semiHidden="1" w:unhideWhenUsed="1"/>
-    <w:lsdException w:name="Table Grid 6" w:semiHidden="1" w:unhideWhenUsed="1"/>
-    <w:lsdException w:name="Table Grid 7" w:semiHidden="1" w:unhideWhenUsed="1"/>
-    <w:lsdException w:name="Table Grid 8" w:semiHidden="1" w:unhideWhenUsed="1"/>
-    <w:lsdException w:name="Table List 1" w:semiHidden="1" w:unhideWhenUsed="1"/>
-    <w:lsdException w:name="Table List 2" w:semiHidden="1" w:unhideWhenUsed="1"/>
-    <w:lsdException w:name="Table List 3" w:semiHidden="1" w:unhideWhenUsed="1"/>
-    <w:lsdException w:name="Table List 4" w:semiHidden="1" w:unhideWhenUsed="1"/>
-    <w:lsdException w:name="Table List 5" w:semiHidden="1" w:unhideWhenUsed="1"/>
-    <w:lsdException w:name="Table List 6" w:semiHidden="1" w:unhideWhenUsed="1"/>
-    <w:lsdException w:name="Table List 7" w:semiHidden="1" w:unhideWhenUsed="1"/>
-    <w:lsdException w:name="Table List 8" w:semiHidden="1" w:unhideWhenUsed="1"/>
-    <w:lsdException w:name="Table 3D effects 1" w:semiHidden="1" w:unhideWhenUsed="1"/>
-    <w:lsdException w:name="Table 3D effects 2" w:semiHidden="1" w:unhideWhenUsed="1"/>
-    <w:lsdException w:name="Table 3D effects 3" w:semiHidden="1" w:unhideWhenUsed="1"/>
-    <w:lsdException w:name="Table Contemporary" w:semiHidden="1" w:unhideWhenUsed="1"/>
-    <w:lsdException w:name="Table Elegant" w:semiHidden="1" w:unhideWhenUsed="1"/>
-    <w:lsdException w:name="Table Professional" w:semiHidden="1" w:unhideWhenUsed="1"/>
-    <w:lsdException w:name="Table Subtle 1" w:semiHidden="1" w:unhideWhenUsed="1"/>
-    <w:lsdException w:name="Table Subtle 2" w:semiHidden="1" w:unhideWhenUsed="1"/>
-    <w:lsdException w:name="Table Web 1" w:semiHidden="1" w:unhideWhenUsed="1"/>
-    <w:lsdException w:name="Table Web 2" w:semiHidden="1" w:unhideWhenUsed="1"/>
-    <w:lsdException w:name="Table Web 3" w:semiHidden="1" w:unhideWhenUsed="1"/>
-    <w:lsdException w:name="Balloon Text" w:semiHidden="1" w:unhideWhenUsed="1"/>
-    <w:lsdException w:name="Table Grid" w:uiPriority="59"/>
-    <w:lsdException w:name="Table Theme" w:semiHidden="1" w:unhideWhenUsed="1"/>
-    <w:lsdException w:name="Placeholder Text" w:semiHidden="1"/>
-    <w:lsdException w:name="No Spacing" w:uiPriority="1" w:qFormat="1"/>
-    <w:lsdException w:name="Light Shading" w:uiPriority="60"/>
-    <w:lsdException w:name="Light List" w:uiPriority="61"/>
-    <w:lsdException w:name="Light Grid" w:uiPriority="62"/>
-    <w:lsdException w:name="Medium Shading 1" w:uiPriority="63"/>
-    <w:lsdException w:name="Medium Shading 2" w:uiPriority="64"/>
-    <w:lsdException w:name="Medium List 1" w:uiPriority="65"/>
-    <w:lsdException w:name="Medium List 2" w:uiPriority="66"/>
-    <w:lsdException w:name="Medium Grid 1" w:uiPriority="67"/>
-    <w:lsdException w:name="Medium Grid 2" w:uiPriority="68"/>
-    <w:lsdException w:name="Medium Grid 3" w:uiPriority="69"/>
-    <w:lsdException w:name="Dark List" w:uiPriority="70"/>
-    <w:lsdException w:name="Colorful Shading" w:uiPriority="71"/>
-    <w:lsdException w:name="Colorful List" w:uiPriority="72"/>
-    <w:lsdException w:name="Colorful Grid" w:uiPriority="73"/>
-    <w:lsdException w:name="Light Shading Accent 1" w:uiPriority="60"/>
-    <w:lsdException w:name="Light List Accent 1" w:uiPriority="61"/>
-    <w:lsdException w:name="Light Grid Accent 1" w:uiPriority="62"/>
-    <w:lsdException w:name="Medium Shading 1 Accent 1" w:uiPriority="63"/>
-    <w:lsdException w:name="Medium Shading 2 Accent 1" w:uiPriority="64"/>
-    <w:lsdException w:name="Medium List 1 Accent 1" w:uiPriority="65"/>
-    <w:lsdException w:name="Revision" w:semiHidden="1"/>
-    <w:lsdException w:name="List Paragraph" w:uiPriority="34" w:qFormat="1"/>
-    <w:lsdException w:name="Quote" w:uiPriority="29" w:qFormat="1"/>
-    <w:lsdException w:name="Intense Quote" w:uiPriority="30" w:qFormat="1"/>
-    <w:lsdException w:name="Medium List 2 Accent 1" w:uiPriority="66"/>
-    <w:lsdException w:name="Medium Grid 1 Accent 1" w:uiPriority="67"/>
-    <w:lsdException w:name="Medium Grid 2 Accent 1" w:uiPriority="68"/>
-    <w:lsdException w:name="Medium Grid 3 Accent 1" w:uiPriority="69"/>
-    <w:lsdException w:name="Dark List Accent 1" w:uiPriority="70"/>
-    <w:lsdException w:name="Colorful Shading Accent 1" w:uiPriority="71"/>
-    <w:lsdException w:name="Colorful List Accent 1" w:uiPriority="72"/>
-    <w:lsdException w:name="Colorful Grid Accent 1" w:uiPriority="73"/>
-    <w:lsdException w:name="Light Shading Accent 2" w:uiPriority="60"/>
-    <w:lsdException w:name="Light List Accent 2" w:uiPriority="61"/>
-    <w:lsdException w:name="Light Grid Accent 2" w:uiPriority="62"/>
-    <w:lsdException w:name="Medium Shading 1 Accent 2" w:uiPriority="63"/>
-    <w:lsdException w:name="Medium Shading 2 Accent 2" w:uiPriority="64"/>
-    <w:lsdException w:name="Medium List 1 Accent 2" w:uiPriority="65"/>
-    <w:lsdException w:name="Medium List 2 Accent 2" w:uiPriority="66"/>
-    <w:lsdException w:name="Medium Grid 1 Accent 2" w:uiPriority="67"/>
-    <w:lsdException w:name="Medium Grid 2 Accent 2" w:uiPriority="68"/>
-    <w:lsdException w:name="Medium Grid 3 Accent 2" w:uiPriority="69"/>
-    <w:lsdException w:name="Dark List Accent 2" w:uiPriority="70"/>
-    <w:lsdException w:name="Colorful Shading Accent 2" w:uiPriority="71"/>
-    <w:lsdException w:name="Colorful List Accent 2" w:uiPriority="72"/>
-    <w:lsdException w:name="Colorful Grid Accent 2" w:uiPriority="73"/>
-    <w:lsdException w:name="Light Shading Accent 3" w:uiPriority="60"/>
-    <w:lsdException w:name="Light List Accent 3" w:uiPriority="61"/>
-    <w:lsdException w:name="Light Grid Accent 3" w:uiPriority="62"/>
-    <w:lsdException w:name="Medium Shading 1 Accent 3" w:uiPriority="63"/>
-    <w:lsdException w:name="Medium Shading 2 Accent 3" w:uiPriority="64"/>
-    <w:lsdException w:name="Medium List 1 Accent 3" w:uiPriority="65"/>
-    <w:lsdException w:name="Medium List 2 Accent 3" w:uiPriority="66"/>
-    <w:lsdException w:name="Medium Grid 1 Accent 3" w:uiPriority="67"/>
-    <w:lsdException w:name="Medium Grid 2 Accent 3" w:uiPriority="68"/>
-    <w:lsdException w:name="Medium Grid 3 Accent 3" w:uiPriority="69"/>
-    <w:lsdException w:name="Dark List Accent 3" w:uiPriority="70"/>
-    <w:lsdException w:name="Colorful Shading Accent 3" w:uiPriority="71"/>
-    <w:lsdException w:name="Colorful List Accent 3" w:uiPriority="72"/>
-    <w:lsdException w:name="Colorful Grid Accent 3" w:uiPriority="73"/>
-    <w:lsdException w:name="Light Shading Accent 4" w:uiPriority="60"/>
-    <w:lsdException w:name="Light List Accent 4" w:uiPriority="61"/>
-    <w:lsdException w:name="Light Grid Accent 4" w:uiPriority="62"/>
-    <w:lsdException w:name="Medium Shading 1 Accent 4" w:uiPriority="63"/>
-    <w:lsdException w:name="Medium Shading 2 Accent 4" w:uiPriority="64"/>
-    <w:lsdException w:name="Medium List 1 Accent 4" w:uiPriority="65"/>
-    <w:lsdException w:name="Medium List 2 Accent 4" w:uiPriority="66"/>
-    <w:lsdException w:name="Medium Grid 1 Accent 4" w:uiPriority="67"/>
-    <w:lsdException w:name="Medium Grid 2 Accent 4" w:uiPriority="68"/>
-    <w:lsdException w:name="Medium Grid 3 Accent 4" w:uiPriority="69"/>
-    <w:lsdException w:name="Dark List Accent 4" w:uiPriority="70"/>
-    <w:lsdException w:name="Colorful Shading Accent 4" w:uiPriority="71"/>
-    <w:lsdException w:name="Colorful List Accent 4" w:uiPriority="72"/>
-    <w:lsdException w:name="Colorful Grid Accent 4" w:uiPriority="73"/>
-    <w:lsdException w:name="Light Shading Accent 5" w:uiPriority="60"/>
-    <w:lsdException w:name="Light List Accent 5" w:uiPriority="61"/>
-    <w:lsdException w:name="Light Grid Accent 5" w:uiPriority="62"/>
-    <w:lsdException w:name="Medium Shading 1 Accent 5" w:uiPriority="63"/>
-    <w:lsdException w:name="Medium Shading 2 Accent 5" w:uiPriority="64"/>
-    <w:lsdException w:name="Medium List 1 Accent 5" w:uiPriority="65"/>
-    <w:lsdException w:name="Medium List 2 Accent 5" w:uiPriority="66"/>
-    <w:lsdException w:name="Medium Grid 1 Accent 5" w:uiPriority="67"/>
-    <w:lsdException w:name="Medium Grid 2 Accent 5" w:uiPriority="68"/>
-    <w:lsdException w:name="Medium Grid 3 Accent 5" w:uiPriority="69"/>
-    <w:lsdException w:name="Dark List Accent 5" w:uiPriority="70"/>
-    <w:lsdException w:name="Colorful Shading Accent 5" w:uiPriority="71"/>
-    <w:lsdException w:name="Colorful List Accent 5" w:uiPriority="72"/>
-    <w:lsdException w:name="Colorful Grid Accent 5" w:uiPriority="73"/>
-    <w:lsdException w:name="Light Shading Accent 6" w:uiPriority="60"/>
-    <w:lsdException w:name="Light List Accent 6" w:uiPriority="61"/>
-    <w:lsdException w:name="Light Grid Accent 6" w:uiPriority="62"/>
-    <w:lsdException w:name="Medium Shading 1 Accent 6" w:uiPriority="63"/>
-    <w:lsdException w:name="Medium Shading 2 Accent 6" w:uiPriority="64"/>
-    <w:lsdException w:name="Medium List 1 Accent 6" w:uiPriority="65"/>
-    <w:lsdException w:name="Medium List 2 Accent 6" w:uiPriority="66"/>
-    <w:lsdException w:name="Medium Grid 1 Accent 6" w:uiPriority="67"/>
-    <w:lsdException w:name="Medium Grid 2 Accent 6" w:uiPriority="68"/>
-    <w:lsdException w:name="Medium Grid 3 Accent 6" w:uiPriority="69"/>
-    <w:lsdException w:name="Dark List Accent 6" w:uiPriority="70"/>
-    <w:lsdException w:name="Colorful Shading Accent 6" w:uiPriority="71"/>
-    <w:lsdException w:name="Colorful List Accent 6" w:uiPriority="72"/>
-    <w:lsdException w:name="Colorful Grid Accent 6" w:uiPriority="73"/>
-    <w:lsdException w:name="Subtle Emphasis" w:uiPriority="19" w:qFormat="1"/>
-    <w:lsdException w:name="Intense Emphasis" w:uiPriority="21" w:qFormat="1"/>
-    <w:lsdException w:name="Subtle Reference" w:uiPriority="31" w:qFormat="1"/>
-    <w:lsdException w:name="Intense Reference" w:uiPriority="32" w:qFormat="1"/>
-    <w:lsdException w:name="Book Title" w:uiPriority="33" w:qFormat="1"/>
-    <w:lsdException w:name="Bibliography" w:semiHidden="1" w:uiPriority="37" w:unhideWhenUsed="1"/>
-    <w:lsdException w:name="TOC Heading" w:semiHidden="1" w:uiPriority="39" w:unhideWhenUsed="1" w:qFormat="1"/>
-    <w:lsdException w:name="Plain Table 1" w:uiPriority="41"/>
-    <w:lsdException w:name="Plain Table 2" w:uiPriority="42"/>
-    <w:lsdException w:name="Plain Table 3" w:uiPriority="43"/>
-    <w:lsdException w:name="Plain Table 4" w:uiPriority="44"/>
-    <w:lsdException w:name="Plain Table 5" w:uiPriority="45"/>
-    <w:lsdException w:name="Grid Table Light" w:uiPriority="40"/>
-    <w:lsdException w:name="Grid Table 1 Light" w:uiPriority="46"/>
-    <w:lsdException w:name="Grid Table 2" w:uiPriority="47"/>
-    <w:lsdException w:name="Grid Table 3" w:uiPriority="48"/>
-    <w:lsdException w:name="Grid Table 4" w:uiPriority="49"/>
-    <w:lsdException w:name="Grid Table 5 Dark" w:uiPriority="50"/>
-    <w:lsdException w:name="Grid Table 6 Colorful" w:uiPriority="51"/>
-    <w:lsdException w:name="Grid Table 7 Colorful" w:uiPriority="52"/>
-    <w:lsdException w:name="Grid Table 1 Light Accent 1" w:uiPriority="46"/>
-    <w:lsdException w:name="Grid Table 2 Accent 1" w:uiPriority="47"/>
-    <w:lsdException w:name="Grid Table 3 Accent 1" w:uiPriority="48"/>
-    <w:lsdException w:name="Grid Table 4 Accent 1" w:uiPriority="49"/>
-    <w:lsdException w:name="Grid Table 5 Dark Accent 1" w:uiPriority="50"/>
-    <w:lsdException w:name="Grid Table 6 Colorful Accent 1" w:uiPriority="51"/>
-    <w:lsdException w:name="Grid Table 7 Colorful Accent 1" w:uiPriority="52"/>
-    <w:lsdException w:name="Grid Table 1 Light Accent 2" w:uiPriority="46"/>
-    <w:lsdException w:name="Grid Table 2 Accent 2" w:uiPriority="47"/>
-    <w:lsdException w:name="Grid Table 3 Accent 2" w:uiPriority="48"/>
-    <w:lsdException w:name="Grid Table 4 Accent 2" w:uiPriority="49"/>
-    <w:lsdException w:name="Grid Table 5 Dark Accent 2" w:uiPriority="50"/>
-    <w:lsdException w:name="Grid Table 6 Colorful Accent 2" w:uiPriority="51"/>
-    <w:lsdException w:name="Grid Table 7 Colorful Accent 2" w:uiPriority="52"/>
-    <w:lsdException w:name="Grid Table 1 Light Accent 3" w:uiPriority="46"/>
-    <w:lsdException w:name="Grid Table 2 Accent 3" w:uiPriority="47"/>
-    <w:lsdException w:name="Grid Table 3 Accent 3" w:uiPriority="48"/>
-    <w:lsdException w:name="Grid Table 4 Accent 3" w:uiPriority="49"/>
-    <w:lsdException w:name="Grid Table 5 Dark Accent 3" w:uiPriority="50"/>
-    <w:lsdException w:name="Grid Table 6 Colorful Accent 3" w:uiPriority="51"/>
-    <w:lsdException w:name="Grid Table 7 Colorful Accent 3" w:uiPriority="52"/>
-    <w:lsdException w:name="Grid Table 1 Light Accent 4" w:uiPriority="46"/>
-    <w:lsdException w:name="Grid Table 2 Accent 4" w:uiPriority="47"/>
-    <w:lsdException w:name="Grid Table 3 Accent 4" w:uiPriority="48"/>
-    <w:lsdException w:name="Grid Table 4 Accent 4" w:uiPriority="49"/>
-    <w:lsdException w:name="Grid Table 5 Dark Accent 4" w:uiPriority="50"/>
-    <w:lsdException w:name="Grid Table 6 Colorful Accent 4" w:uiPriority="51"/>
-    <w:lsdException w:name="Grid Table 7 Colorful Accent 4" w:uiPriority="52"/>
-    <w:lsdException w:name="Grid Table 1 Light Accent 5" w:uiPriority="46"/>
-    <w:lsdException w:name="Grid Table 2 Accent 5" w:uiPriority="47"/>
-    <w:lsdException w:name="Grid Table 3 Accent 5" w:uiPriority="48"/>
-    <w:lsdException w:name="Grid Table 4 Accent 5" w:uiPriority="49"/>
-    <w:lsdException w:name="Grid Table 5 Dark Accent 5" w:uiPriority="50"/>
-    <w:lsdException w:name="Grid Table 6 Colorful Accent 5" w:uiPriority="51"/>
-    <w:lsdException w:name="Grid Table 7 Colorful Accent 5" w:uiPriority="52"/>
-    <w:lsdException w:name="Grid Table 1 Light Accent 6" w:uiPriority="46"/>
-    <w:lsdException w:name="Grid Table 2 Accent 6" w:uiPriority="47"/>
-    <w:lsdException w:name="Grid Table 3 Accent 6" w:uiPriority="48"/>
-    <w:lsdException w:name="Grid Table 4 Accent 6" w:uiPriority="49"/>
-    <w:lsdException w:name="Grid Table 5 Dark Accent 6" w:uiPriority="50"/>
-    <w:lsdException w:name="Grid Table 6 Colorful Accent 6" w:uiPriority="51"/>
-    <w:lsdException w:name="Grid Table 7 Colorful Accent 6" w:uiPriority="52"/>
-    <w:lsdException w:name="List Table 1 Light" w:uiPriority="46"/>
-    <w:lsdException w:name="List Table 2" w:uiPriority="47"/>
-    <w:lsdException w:name="List Table 3" w:uiPriority="48"/>
-    <w:lsdException w:name="List Table 4" w:uiPriority="49"/>
-    <w:lsdException w:name="List Table 5 Dark" w:uiPriority="50"/>
-    <w:lsdException w:name="List Table 6 Colorful" w:uiPriority="51"/>
-    <w:lsdException w:name="List Table 7 Colorful" w:uiPriority="52"/>
-    <w:lsdException w:name="List Table 1 Light Accent 1" w:uiPriority="46"/>
-    <w:lsdException w:name="List Table 2 Accent 1" w:uiPriority="47"/>
-    <w:lsdException w:name="List Table 3 Accent 1" w:uiPriority="48"/>
-    <w:lsdException w:name="List Table 4 Accent 1" w:uiPriority="49"/>
-    <w:lsdException w:name="List Table 5 Dark Accent 1" w:uiPriority="50"/>
-    <w:lsdException w:name="List Table 6 Colorful Accent 1" w:uiPriority="51"/>
-    <w:lsdException w:name="List Table 7 Colorful Accent 1" w:uiPriority="52"/>
-    <w:lsdException w:name="List Table 1 Light Accent 2" w:uiPriority="46"/>
-    <w:lsdException w:name="List Table 2 Accent 2" w:uiPriority="47"/>
-    <w:lsdException w:name="List Table 3 Accent 2" w:uiPriority="48"/>
-    <w:lsdException w:name="List Table 4 Accent 2" w:uiPriority="49"/>
-    <w:lsdException w:name="List Table 5 Dark Accent 2" w:uiPriority="50"/>
-    <w:lsdException w:name="List Table 6 Colorful Accent 2" w:uiPriority="51"/>
-    <w:lsdException w:name="List Table 7 Colorful Accent 2" w:uiPriority="52"/>
-    <w:lsdException w:name="List Table 1 Light Accent 3" w:uiPriority="46"/>
-    <w:lsdException w:name="List Table 2 Accent 3" w:uiPriority="47"/>
-    <w:lsdException w:name="List Table 3 Accent 3" w:uiPriority="48"/>
-    <w:lsdException w:name="List Table 4 Accent 3" w:uiPriority="49"/>
-    <w:lsdException w:name="List Table 5 Dark Accent 3" w:uiPriority="50"/>
-    <w:lsdException w:name="List Table 6 Colorful Accent 3" w:uiPriority="51"/>
-    <w:lsdException w:name="List Table 7 Colorful Accent 3" w:uiPriority="52"/>
-    <w:lsdException w:name="List Table 1 Light Accent 4" w:uiPriority="46"/>
-    <w:lsdException w:name="List Table 2 Accent 4" w:uiPriority="47"/>
-    <w:lsdException w:name="List Table 3 Accent 4" w:uiPriority="48"/>
-    <w:lsdException w:name="List Table 4 Accent 4" w:uiPriority="49"/>
-    <w:lsdException w:name="List Table 5 Dark Accent 4" w:uiPriority="50"/>
-    <w:lsdException w:name="List Table 6 Colorful Accent 4" w:uiPriority="51"/>
-    <w:lsdException w:name="List Table 7 Colorful Accent 4" w:uiPriority="52"/>
-    <w:lsdException w:name="List Table 1 Light Accent 5" w:uiPriority="46"/>
-    <w:lsdException w:name="List Table 2 Accent 5" w:uiPriority="47"/>
-    <w:lsdException w:name="List Table 3 Accent 5" w:uiPriority="48"/>
-    <w:lsdException w:name="List Table 4 Accent 5" w:uiPriority="49"/>
-    <w:lsdException w:name="List Table 5 Dark Accent 5" w:uiPriority="50"/>
-    <w:lsdException w:name="List Table 6 Colorful Accent 5" w:uiPriority="51"/>
-    <w:lsdException w:name="List Table 7 Colorful Accent 5" w:uiPriority="52"/>
-    <w:lsdException w:name="List Table 1 Light Accent 6" w:uiPriority="46"/>
-    <w:lsdException w:name="List Table 2 Accent 6" w:uiPriority="47"/>
-    <w:lsdException w:name="List Table 3 Accent 6" w:uiPriority="48"/>
-    <w:lsdException w:name="List Table 4 Accent 6" w:uiPriority="49"/>
-    <w:lsdException w:name="List Table 5 Dark Accent 6" w:uiPriority="50"/>
-    <w:lsdException w:name="List Table 6 Colorful Accent 6" w:uiPriority="51"/>
-    <w:lsdException w:name="List Table 7 Colorful Accent 6" w:uiPriority="52"/>
+  <w:latentStyles w:defLockedState="0" w:defUIPriority="99" w:defSemiHidden="1" w:defUnhideWhenUsed="1" w:defQFormat="0" w:count="267">
+    <w:lsdException w:name="Normal" w:semiHidden="0" w:uiPriority="0" w:unhideWhenUsed="0" w:qFormat="1"/>
+    <w:lsdException w:name="heading 1" w:semiHidden="0" w:uiPriority="9" w:unhideWhenUsed="0" w:qFormat="1"/>
+    <w:lsdException w:name="heading 2" w:uiPriority="9" w:qFormat="1"/>
+    <w:lsdException w:name="heading 3" w:uiPriority="9" w:qFormat="1"/>
+    <w:lsdException w:name="heading 4" w:uiPriority="9" w:qFormat="1"/>
+    <w:lsdException w:name="heading 5" w:uiPriority="9" w:qFormat="1"/>
+    <w:lsdException w:name="heading 6" w:uiPriority="9" w:qFormat="1"/>
+    <w:lsdException w:name="heading 7" w:uiPriority="9" w:qFormat="1"/>
+    <w:lsdException w:name="heading 8" w:uiPriority="9" w:qFormat="1"/>
+    <w:lsdException w:name="heading 9" w:uiPriority="9" w:qFormat="1"/>
+    <w:lsdException w:name="toc 1" w:uiPriority="39"/>
+    <w:lsdException w:name="toc 2" w:uiPriority="39"/>
+    <w:lsdException w:name="toc 3" w:uiPriority="39"/>
+    <w:lsdException w:name="toc 4" w:uiPriority="39"/>
+    <w:lsdException w:name="toc 5" w:uiPriority="39"/>
+    <w:lsdException w:name="toc 6" w:uiPriority="39"/>
+    <w:lsdException w:name="toc 7" w:uiPriority="39"/>
+    <w:lsdException w:name="toc 8" w:uiPriority="39"/>
+    <w:lsdException w:name="toc 9" w:uiPriority="39"/>
+    <w:lsdException w:name="caption" w:uiPriority="35" w:qFormat="1"/>
+    <w:lsdException w:name="Title" w:semiHidden="0" w:uiPriority="10" w:unhideWhenUsed="0" w:qFormat="1"/>
+    <w:lsdException w:name="Default Paragraph Font" w:uiPriority="1"/>
+    <w:lsdException w:name="Subtitle" w:semiHidden="0" w:uiPriority="11" w:unhideWhenUsed="0" w:qFormat="1"/>
+    <w:lsdException w:name="Strong" w:semiHidden="0" w:uiPriority="22" w:unhideWhenUsed="0" w:qFormat="1"/>
+    <w:lsdException w:name="Emphasis" w:semiHidden="0" w:uiPriority="20" w:unhideWhenUsed="0" w:qFormat="1"/>
+    <w:lsdException w:name="Table Grid" w:semiHidden="0" w:uiPriority="59" w:unhideWhenUsed="0"/>
+    <w:lsdException w:name="Placeholder Text" w:unhideWhenUsed="0"/>
+    <w:lsdException w:name="No Spacing" w:semiHidden="0" w:uiPriority="1" w:unhideWhenUsed="0" w:qFormat="1"/>
+    <w:lsdException w:name="Light Shading" w:semiHidden="0" w:uiPriority="60" w:unhideWhenUsed="0"/>
+    <w:lsdException w:name="Light List" w:semiHidden="0" w:uiPriority="61" w:unhideWhenUsed="0"/>
+    <w:lsdException w:name="Light Grid" w:semiHidden="0" w:uiPriority="62" w:unhideWhenUsed="0"/>
+    <w:lsdException w:name="Medium Shading 1" w:semiHidden="0" w:uiPriority="63" w:unhideWhenUsed="0"/>
+    <w:lsdException w:name="Medium Shading 2" w:semiHidden="0" w:uiPriority="64" w:unhideWhenUsed="0"/>
+    <w:lsdException w:name="Medium List 1" w:semiHidden="0" w:uiPriority="65" w:unhideWhenUsed="0"/>
+    <w:lsdException w:name="Medium List 2" w:semiHidden="0" w:uiPriority="66" w:unhideWhenUsed="0"/>
+    <w:lsdException w:name="Medium Grid 1" w:semiHidden="0" w:uiPriority="67" w:unhideWhenUsed="0"/>
+    <w:lsdException w:name="Medium Grid 2" w:semiHidden="0" w:uiPriority="68" w:unhideWhenUsed="0"/>
+    <w:lsdException w:name="Medium Grid 3" w:semiHidden="0" w:uiPriority="69" w:unhideWhenUsed="0"/>
+    <w:lsdException w:name="Dark List" w:semiHidden="0" w:uiPriority="70" w:unhideWhenUsed="0"/>
+    <w:lsdException w:name="Colorful Shading" w:semiHidden="0" w:uiPriority="71" w:unhideWhenUsed="0"/>
+    <w:lsdException w:name="Colorful List" w:semiHidden="0" w:uiPriority="72" w:unhideWhenUsed="0"/>
+    <w:lsdException w:name="Colorful Grid" w:semiHidden="0" w:uiPriority="73" w:unhideWhenUsed="0"/>
+    <w:lsdException w:name="Light Shading Accent 1" w:semiHidden="0" w:uiPriority="60" w:unhideWhenUsed="0"/>
+    <w:lsdException w:name="Light List Accent 1" w:semiHidden="0" w:uiPriority="61" w:unhideWhenUsed="0"/>
+    <w:lsdException w:name="Light Grid Accent 1" w:semiHidden="0" w:uiPriority="62" w:unhideWhenUsed="0"/>
+    <w:lsdException w:name="Medium Shading 1 Accent 1" w:semiHidden="0" w:uiPriority="63" w:unhideWhenUsed="0"/>
+    <w:lsdException w:name="Medium Shading 2 Accent 1" w:semiHidden="0" w:uiPriority="64" w:unhideWhenUsed="0"/>
+    <w:lsdException w:name="Medium List 1 Accent 1" w:semiHidden="0" w:uiPriority="65" w:unhideWhenUsed="0"/>
+    <w:lsdException w:name="Revision" w:unhideWhenUsed="0"/>
+    <w:lsdException w:name="List Paragraph" w:semiHidden="0" w:uiPriority="34" w:unhideWhenUsed="0" w:qFormat="1"/>
+    <w:lsdException w:name="Quote" w:semiHidden="0" w:uiPriority="29" w:unhideWhenUsed="0" w:qFormat="1"/>
+    <w:lsdException w:name="Intense Quote" w:semiHidden="0" w:uiPriority="30" w:unhideWhenUsed="0" w:qFormat="1"/>
+    <w:lsdException w:name="Medium List 2 Accent 1" w:semiHidden="0" w:uiPriority="66" w:unhideWhenUsed="0"/>
+    <w:lsdException w:name="Medium Grid 1 Accent 1" w:semiHidden="0" w:uiPriority="67" w:unhideWhenUsed="0"/>
+    <w:lsdException w:name="Medium Grid 2 Accent 1" w:semiHidden="0" w:uiPriority="68" w:unhideWhenUsed="0"/>
+    <w:lsdException w:name="Medium Grid 3 Accent 1" w:semiHidden="0" w:uiPriority="69" w:unhideWhenUsed="0"/>
+    <w:lsdException w:name="Dark List Accent 1" w:semiHidden="0" w:uiPriority="70" w:unhideWhenUsed="0"/>
+    <w:lsdException w:name="Colorful Shading Accent 1" w:semiHidden="0" w:uiPriority="71" w:unhideWhenUsed="0"/>
+    <w:lsdException w:name="Colorful List Accent 1" w:semiHidden="0" w:uiPriority="72" w:unhideWhenUsed="0"/>
+    <w:lsdException w:name="Colorful Grid Accent 1" w:semiHidden="0" w:uiPriority="73" w:unhideWhenUsed="0"/>
+    <w:lsdException w:name="Light Shading Accent 2" w:semiHidden="0" w:uiPriority="60" w:unhideWhenUsed="0"/>
+    <w:lsdException w:name="Light List Accent 2" w:semiHidden="0" w:uiPriority="61" w:unhideWhenUsed="0"/>
+    <w:lsdException w:name="Light Grid Accent 2" w:semiHidden="0" w:uiPriority="62" w:unhideWhenUsed="0"/>
+    <w:lsdException w:name="Medium Shading 1 Accent 2" w:semiHidden="0" w:uiPriority="63" w:unhideWhenUsed="0"/>
+    <w:lsdException w:name="Medium Shading 2 Accent 2" w:semiHidden="0" w:uiPriority="64" w:unhideWhenUsed="0"/>
+    <w:lsdException w:name="Medium List 1 Accent 2" w:semiHidden="0" w:uiPriority="65" w:unhideWhenUsed="0"/>
+    <w:lsdException w:name="Medium List 2 Accent 2" w:semiHidden="0" w:uiPriority="66" w:unhideWhenUsed="0"/>
+    <w:lsdException w:name="Medium Grid 1 Accent 2" w:semiHidden="0" w:uiPriority="67" w:unhideWhenUsed="0"/>
+    <w:lsdException w:name="Medium Grid 2 Accent 2" w:semiHidden="0" w:uiPriority="68" w:unhideWhenUsed="0"/>
+    <w:lsdException w:name="Medium Grid 3 Accent 2" w:semiHidden="0" w:uiPriority="69" w:unhideWhenUsed="0"/>
+    <w:lsdException w:name="Dark List Accent 2" w:semiHidden="0" w:uiPriority="70" w:unhideWhenUsed="0"/>
+    <w:lsdException w:name="Colorful Shading Accent 2" w:semiHidden="0" w:uiPriority="71" w:unhideWhenUsed="0"/>
+    <w:lsdException w:name="Colorful List Accent 2" w:semiHidden="0" w:uiPriority="72" w:unhideWhenUsed="0"/>
+    <w:lsdException w:name="Colorful Grid Accent 2" w:semiHidden="0" w:uiPriority="73" w:unhideWhenUsed="0"/>
+    <w:lsdException w:name="Light Shading Accent 3" w:semiHidden="0" w:uiPriority="60" w:unhideWhenUsed="0"/>
+    <w:lsdException w:name="Light List Accent 3" w:semiHidden="0" w:uiPriority="61" w:unhideWhenUsed="0"/>
+    <w:lsdException w:name="Light Grid Accent 3" w:semiHidden="0" w:uiPriority="62" w:unhideWhenUsed="0"/>
+    <w:lsdException w:name="Medium Shading 1 Accent 3" w:semiHidden="0" w:uiPriority="63" w:unhideWhenUsed="0"/>
+    <w:lsdException w:name="Medium Shading 2 Accent 3" w:semiHidden="0" w:uiPriority="64" w:unhideWhenUsed="0"/>
+    <w:lsdException w:name="Medium List 1 Accent 3" w:semiHidden="0" w:uiPriority="65" w:unhideWhenUsed="0"/>
+    <w:lsdException w:name="Medium List 2 Accent 3" w:semiHidden="0" w:uiPriority="66" w:unhideWhenUsed="0"/>
+    <w:lsdException w:name="Medium Grid 1 Accent 3" w:semiHidden="0" w:uiPriority="67" w:unhideWhenUsed="0"/>
+    <w:lsdException w:name="Medium Grid 2 Accent 3" w:semiHidden="0" w:uiPriority="68" w:unhideWhenUsed="0"/>
+    <w:lsdException w:name="Medium Grid 3 Accent 3" w:semiHidden="0" w:uiPriority="69" w:unhideWhenUsed="0"/>
+    <w:lsdException w:name="Dark List Accent 3" w:semiHidden="0" w:uiPriority="70" w:unhideWhenUsed="0"/>
+    <w:lsdException w:name="Colorful Shading Accent 3" w:semiHidden="0" w:uiPriority="71" w:unhideWhenUsed="0"/>
+    <w:lsdException w:name="Colorful List Accent 3" w:semiHidden="0" w:uiPriority="72" w:unhideWhenUsed="0"/>
+    <w:lsdException w:name="Colorful Grid Accent 3" w:semiHidden="0" w:uiPriority="73" w:unhideWhenUsed="0"/>
+    <w:lsdException w:name="Light Shading Accent 4" w:semiHidden="0" w:uiPriority="60" w:unhideWhenUsed="0"/>
+    <w:lsdException w:name="Light List Accent 4" w:semiHidden="0" w:uiPriority="61" w:unhideWhenUsed="0"/>
+    <w:lsdException w:name="Light Grid Accent 4" w:semiHidden="0" w:uiPriority="62" w:unhideWhenUsed="0"/>
+    <w:lsdException w:name="Medium Shading 1 Accent 4" w:semiHidden="0" w:uiPriority="63" w:unhideWhenUsed="0"/>
+    <w:lsdException w:name="Medium Shading 2 Accent 4" w:semiHidden="0" w:uiPriority="64" w:unhideWhenUsed="0"/>
+    <w:lsdException w:name="Medium List 1 Accent 4" w:semiHidden="0" w:uiPriority="65" w:unhideWhenUsed="0"/>
+    <w:lsdException w:name="Medium List 2 Accent 4" w:semiHidden="0" w:uiPriority="66" w:unhideWhenUsed="0"/>
+    <w:lsdException w:name="Medium Grid 1 Accent 4" w:semiHidden="0" w:uiPriority="67" w:unhideWhenUsed="0"/>
+    <w:lsdException w:name="Medium Grid 2 Accent 4" w:semiHidden="0" w:uiPriority="68" w:unhideWhenUsed="0"/>
+    <w:lsdException w:name="Medium Grid 3 Accent 4" w:semiHidden="0" w:uiPriority="69" w:unhideWhenUsed="0"/>
+    <w:lsdException w:name="Dark List Accent 4" w:semiHidden="0" w:uiPriority="70" w:unhideWhenUsed="0"/>
+    <w:lsdException w:name="Colorful Shading Accent 4" w:semiHidden="0" w:uiPriority="71" w:unhideWhenUsed="0"/>
+    <w:lsdException w:name="Colorful List Accent 4" w:semiHidden="0" w:uiPriority="72" w:unhideWhenUsed="0"/>
+    <w:lsdException w:name="Colorful Grid Accent 4" w:semiHidden="0" w:uiPriority="73" w:unhideWhenUsed="0"/>
+    <w:lsdException w:name="Light Shading Accent 5" w:semiHidden="0" w:uiPriority="60" w:unhideWhenUsed="0"/>
+    <w:lsdException w:name="Light List Accent 5" w:semiHidden="0" w:uiPriority="61" w:unhideWhenUsed="0"/>
+    <w:lsdException w:name="Light Grid Accent 5" w:semiHidden="0" w:uiPriority="62" w:unhideWhenUsed="0"/>
+    <w:lsdException w:name="Medium Shading 1 Accent 5" w:semiHidden="0" w:uiPriority="63" w:unhideWhenUsed="0"/>
+    <w:lsdException w:name="Medium Shading 2 Accent 5" w:semiHidden="0" w:uiPriority="64" w:unhideWhenUsed="0"/>
+    <w:lsdException w:name="Medium List 1 Accent 5" w:semiHidden="0" w:uiPriority="65" w:unhideWhenUsed="0"/>
+    <w:lsdException w:name="Medium List 2 Accent 5" w:semiHidden="0" w:uiPriority="66" w:unhideWhenUsed="0"/>
+    <w:lsdException w:name="Medium Grid 1 Accent 5" w:semiHidden="0" w:uiPriority="67" w:unhideWhenUsed="0"/>
+    <w:lsdException w:name="Medium Grid 2 Accent 5" w:semiHidden="0" w:uiPriority="68" w:unhideWhenUsed="0"/>
+    <w:lsdException w:name="Medium Grid 3 Accent 5" w:semiHidden="0" w:uiPriority="69" w:unhideWhenUsed="0"/>
+    <w:lsdException w:name="Dark List Accent 5" w:semiHidden="0" w:uiPriority="70" w:unhideWhenUsed="0"/>
+    <w:lsdException w:name="Colorful Shading Accent 5" w:semiHidden="0" w:uiPriority="71" w:unhideWhenUsed="0"/>
+    <w:lsdException w:name="Colorful List Accent 5" w:semiHidden="0" w:uiPriority="72" w:unhideWhenUsed="0"/>
+    <w:lsdException w:name="Colorful Grid Accent 5" w:semiHidden="0" w:uiPriority="73" w:unhideWhenUsed="0"/>
+    <w:lsdException w:name="Light Shading Accent 6" w:semiHidden="0" w:uiPriority="60" w:unhideWhenUsed="0"/>
+    <w:lsdException w:name="Light List Accent 6" w:semiHidden="0" w:uiPriority="61" w:unhideWhenUsed="0"/>
+    <w:lsdException w:name="Light Grid Accent 6" w:semiHidden="0" w:uiPriority="62" w:unhideWhenUsed="0"/>
+    <w:lsdException w:name="Medium Shading 1 Accent 6" w:semiHidden="0" w:uiPriority="63" w:unhideWhenUsed="0"/>
+    <w:lsdException w:name="Medium Shading 2 Accent 6" w:semiHidden="0" w:uiPriority="64" w:unhideWhenUsed="0"/>
+    <w:lsdException w:name="Medium List 1 Accent 6" w:semiHidden="0" w:uiPriority="65" w:unhideWhenUsed="0"/>
+    <w:lsdException w:name="Medium List 2 Accent 6" w:semiHidden="0" w:uiPriority="66" w:unhideWhenUsed="0"/>
+    <w:lsdException w:name="Medium Grid 1 Accent 6" w:semiHidden="0" w:uiPriority="67" w:unhideWhenUsed="0"/>
+    <w:lsdException w:name="Medium Grid 2 Accent 6" w:semiHidden="0" w:uiPriority="68" w:unhideWhenUsed="0"/>
+    <w:lsdException w:name="Medium Grid 3 Accent 6" w:semiHidden="0" w:uiPriority="69" w:unhideWhenUsed="0"/>
+    <w:lsdException w:name="Dark List Accent 6" w:semiHidden="0" w:uiPriority="70" w:unhideWhenUsed="0"/>
+    <w:lsdException w:name="Colorful Shading Accent 6" w:semiHidden="0" w:uiPriority="71" w:unhideWhenUsed="0"/>
+    <w:lsdException w:name="Colorful List Accent 6" w:semiHidden="0" w:uiPriority="72" w:unhideWhenUsed="0"/>
+    <w:lsdException w:name="Colorful Grid Accent 6" w:semiHidden="0" w:uiPriority="73" w:unhideWhenUsed="0"/>
+    <w:lsdException w:name="Subtle Emphasis" w:semiHidden="0" w:uiPriority="19" w:unhideWhenUsed="0" w:qFormat="1"/>
+    <w:lsdException w:name="Intense Emphasis" w:semiHidden="0" w:uiPriority="21" w:unhideWhenUsed="0" w:qFormat="1"/>
+    <w:lsdException w:name="Subtle Reference" w:semiHidden="0" w:uiPriority="31" w:unhideWhenUsed="0" w:qFormat="1"/>
+    <w:lsdException w:name="Intense Reference" w:semiHidden="0" w:uiPriority="32" w:unhideWhenUsed="0" w:qFormat="1"/>
+    <w:lsdException w:name="Book Title" w:semiHidden="0" w:uiPriority="33" w:unhideWhenUsed="0" w:qFormat="1"/>
+    <w:lsdException w:name="Bibliography" w:uiPriority="37"/>
+    <w:lsdException w:name="TOC Heading" w:uiPriority="39" w:qFormat="1"/>
   </w:latentStyles>
   <w:style w:type="paragraph" w:default="1" w:styleId="a">
     <w:name w:val="Normal"/>
@@ -5206,6 +5638,419 @@
     <w:link w:val="a8"/>
     <w:uiPriority w:val="99"/>
     <w:rsid w:val="00762433"/>
+  </w:style>
+  <w:style w:type="paragraph" w:styleId="aa">
+    <w:name w:val="Balloon Text"/>
+    <w:basedOn w:val="a"/>
+    <w:link w:val="ab"/>
+    <w:uiPriority w:val="99"/>
+    <w:semiHidden/>
+    <w:unhideWhenUsed/>
+    <w:rsid w:val="00EA4AEF"/>
+    <w:pPr>
+      <w:spacing w:after="0" w:line="240" w:lineRule="auto"/>
+    </w:pPr>
+    <w:rPr>
+      <w:rFonts w:ascii="Tahoma" w:hAnsi="Tahoma" w:cs="Tahoma"/>
+      <w:sz w:val="16"/>
+      <w:szCs w:val="16"/>
+    </w:rPr>
+  </w:style>
+  <w:style w:type="character" w:customStyle="1" w:styleId="ab">
+    <w:name w:val="Текст выноски Знак"/>
+    <w:basedOn w:val="a0"/>
+    <w:link w:val="aa"/>
+    <w:uiPriority w:val="99"/>
+    <w:semiHidden/>
+    <w:rsid w:val="00EA4AEF"/>
+    <w:rPr>
+      <w:rFonts w:ascii="Tahoma" w:hAnsi="Tahoma" w:cs="Tahoma"/>
+      <w:sz w:val="16"/>
+      <w:szCs w:val="16"/>
+    </w:rPr>
+  </w:style>
+</w:styles>
+</file>
+
+<file path=word/stylesWithEffects.xml><?xml version="1.0" encoding="utf-8"?>
+<w:styles xmlns:wpc="http://schemas.microsoft.com/office/word/2010/wordprocessingCanvas" xmlns:mc="http://schemas.openxmlformats.org/markup-compatibility/2006" xmlns:o="urn:schemas-microsoft-com:office:office" xmlns:r="http://schemas.openxmlformats.org/officeDocument/2006/relationships" xmlns:m="http://schemas.openxmlformats.org/officeDocument/2006/math" xmlns:v="urn:schemas-microsoft-com:vml" xmlns:wp14="http://schemas.microsoft.com/office/word/2010/wordprocessingDrawing" xmlns:wp="http://schemas.openxmlformats.org/drawingml/2006/wordprocessingDrawing" xmlns:w10="urn:schemas-microsoft-com:office:word" xmlns:w="http://schemas.openxmlformats.org/wordprocessingml/2006/main" xmlns:w14="http://schemas.microsoft.com/office/word/2010/wordml" xmlns:wpg="http://schemas.microsoft.com/office/word/2010/wordprocessingGroup" xmlns:wpi="http://schemas.microsoft.com/office/word/2010/wordprocessingInk" xmlns:wne="http://schemas.microsoft.com/office/word/2006/wordml" xmlns:wps="http://schemas.microsoft.com/office/word/2010/wordprocessingShape" mc:Ignorable="w14 wp14">
+  <w:docDefaults>
+    <w:rPrDefault>
+      <w:rPr>
+        <w:rFonts w:asciiTheme="minorHAnsi" w:eastAsiaTheme="minorHAnsi" w:hAnsiTheme="minorHAnsi" w:cstheme="minorBidi"/>
+        <w:sz w:val="22"/>
+        <w:szCs w:val="22"/>
+        <w:lang w:val="ru-RU" w:eastAsia="en-US" w:bidi="ar-SA"/>
+      </w:rPr>
+    </w:rPrDefault>
+    <w:pPrDefault>
+      <w:pPr>
+        <w:spacing w:after="200" w:line="276" w:lineRule="auto"/>
+      </w:pPr>
+    </w:pPrDefault>
+  </w:docDefaults>
+  <w:latentStyles w:defLockedState="0" w:defUIPriority="99" w:defSemiHidden="1" w:defUnhideWhenUsed="1" w:defQFormat="0" w:count="267">
+    <w:lsdException w:name="Normal" w:semiHidden="0" w:uiPriority="0" w:unhideWhenUsed="0" w:qFormat="1"/>
+    <w:lsdException w:name="heading 1" w:semiHidden="0" w:uiPriority="9" w:unhideWhenUsed="0" w:qFormat="1"/>
+    <w:lsdException w:name="heading 2" w:uiPriority="9" w:qFormat="1"/>
+    <w:lsdException w:name="heading 3" w:uiPriority="9" w:qFormat="1"/>
+    <w:lsdException w:name="heading 4" w:uiPriority="9" w:qFormat="1"/>
+    <w:lsdException w:name="heading 5" w:uiPriority="9" w:qFormat="1"/>
+    <w:lsdException w:name="heading 6" w:uiPriority="9" w:qFormat="1"/>
+    <w:lsdException w:name="heading 7" w:uiPriority="9" w:qFormat="1"/>
+    <w:lsdException w:name="heading 8" w:uiPriority="9" w:qFormat="1"/>
+    <w:lsdException w:name="heading 9" w:uiPriority="9" w:qFormat="1"/>
+    <w:lsdException w:name="toc 1" w:uiPriority="39"/>
+    <w:lsdException w:name="toc 2" w:uiPriority="39"/>
+    <w:lsdException w:name="toc 3" w:uiPriority="39"/>
+    <w:lsdException w:name="toc 4" w:uiPriority="39"/>
+    <w:lsdException w:name="toc 5" w:uiPriority="39"/>
+    <w:lsdException w:name="toc 6" w:uiPriority="39"/>
+    <w:lsdException w:name="toc 7" w:uiPriority="39"/>
+    <w:lsdException w:name="toc 8" w:uiPriority="39"/>
+    <w:lsdException w:name="toc 9" w:uiPriority="39"/>
+    <w:lsdException w:name="caption" w:uiPriority="35" w:qFormat="1"/>
+    <w:lsdException w:name="Title" w:semiHidden="0" w:uiPriority="10" w:unhideWhenUsed="0" w:qFormat="1"/>
+    <w:lsdException w:name="Default Paragraph Font" w:uiPriority="1"/>
+    <w:lsdException w:name="Subtitle" w:semiHidden="0" w:uiPriority="11" w:unhideWhenUsed="0" w:qFormat="1"/>
+    <w:lsdException w:name="Strong" w:semiHidden="0" w:uiPriority="22" w:unhideWhenUsed="0" w:qFormat="1"/>
+    <w:lsdException w:name="Emphasis" w:semiHidden="0" w:uiPriority="20" w:unhideWhenUsed="0" w:qFormat="1"/>
+    <w:lsdException w:name="Table Grid" w:semiHidden="0" w:uiPriority="59" w:unhideWhenUsed="0"/>
+    <w:lsdException w:name="Placeholder Text" w:unhideWhenUsed="0"/>
+    <w:lsdException w:name="No Spacing" w:semiHidden="0" w:uiPriority="1" w:unhideWhenUsed="0" w:qFormat="1"/>
+    <w:lsdException w:name="Light Shading" w:semiHidden="0" w:uiPriority="60" w:unhideWhenUsed="0"/>
+    <w:lsdException w:name="Light List" w:semiHidden="0" w:uiPriority="61" w:unhideWhenUsed="0"/>
+    <w:lsdException w:name="Light Grid" w:semiHidden="0" w:uiPriority="62" w:unhideWhenUsed="0"/>
+    <w:lsdException w:name="Medium Shading 1" w:semiHidden="0" w:uiPriority="63" w:unhideWhenUsed="0"/>
+    <w:lsdException w:name="Medium Shading 2" w:semiHidden="0" w:uiPriority="64" w:unhideWhenUsed="0"/>
+    <w:lsdException w:name="Medium List 1" w:semiHidden="0" w:uiPriority="65" w:unhideWhenUsed="0"/>
+    <w:lsdException w:name="Medium List 2" w:semiHidden="0" w:uiPriority="66" w:unhideWhenUsed="0"/>
+    <w:lsdException w:name="Medium Grid 1" w:semiHidden="0" w:uiPriority="67" w:unhideWhenUsed="0"/>
+    <w:lsdException w:name="Medium Grid 2" w:semiHidden="0" w:uiPriority="68" w:unhideWhenUsed="0"/>
+    <w:lsdException w:name="Medium Grid 3" w:semiHidden="0" w:uiPriority="69" w:unhideWhenUsed="0"/>
+    <w:lsdException w:name="Dark List" w:semiHidden="0" w:uiPriority="70" w:unhideWhenUsed="0"/>
+    <w:lsdException w:name="Colorful Shading" w:semiHidden="0" w:uiPriority="71" w:unhideWhenUsed="0"/>
+    <w:lsdException w:name="Colorful List" w:semiHidden="0" w:uiPriority="72" w:unhideWhenUsed="0"/>
+    <w:lsdException w:name="Colorful Grid" w:semiHidden="0" w:uiPriority="73" w:unhideWhenUsed="0"/>
+    <w:lsdException w:name="Light Shading Accent 1" w:semiHidden="0" w:uiPriority="60" w:unhideWhenUsed="0"/>
+    <w:lsdException w:name="Light List Accent 1" w:semiHidden="0" w:uiPriority="61" w:unhideWhenUsed="0"/>
+    <w:lsdException w:name="Light Grid Accent 1" w:semiHidden="0" w:uiPriority="62" w:unhideWhenUsed="0"/>
+    <w:lsdException w:name="Medium Shading 1 Accent 1" w:semiHidden="0" w:uiPriority="63" w:unhideWhenUsed="0"/>
+    <w:lsdException w:name="Medium Shading 2 Accent 1" w:semiHidden="0" w:uiPriority="64" w:unhideWhenUsed="0"/>
+    <w:lsdException w:name="Medium List 1 Accent 1" w:semiHidden="0" w:uiPriority="65" w:unhideWhenUsed="0"/>
+    <w:lsdException w:name="Revision" w:unhideWhenUsed="0"/>
+    <w:lsdException w:name="List Paragraph" w:semiHidden="0" w:uiPriority="34" w:unhideWhenUsed="0" w:qFormat="1"/>
+    <w:lsdException w:name="Quote" w:semiHidden="0" w:uiPriority="29" w:unhideWhenUsed="0" w:qFormat="1"/>
+    <w:lsdException w:name="Intense Quote" w:semiHidden="0" w:uiPriority="30" w:unhideWhenUsed="0" w:qFormat="1"/>
+    <w:lsdException w:name="Medium List 2 Accent 1" w:semiHidden="0" w:uiPriority="66" w:unhideWhenUsed="0"/>
+    <w:lsdException w:name="Medium Grid 1 Accent 1" w:semiHidden="0" w:uiPriority="67" w:unhideWhenUsed="0"/>
+    <w:lsdException w:name="Medium Grid 2 Accent 1" w:semiHidden="0" w:uiPriority="68" w:unhideWhenUsed="0"/>
+    <w:lsdException w:name="Medium Grid 3 Accent 1" w:semiHidden="0" w:uiPriority="69" w:unhideWhenUsed="0"/>
+    <w:lsdException w:name="Dark List Accent 1" w:semiHidden="0" w:uiPriority="70" w:unhideWhenUsed="0"/>
+    <w:lsdException w:name="Colorful Shading Accent 1" w:semiHidden="0" w:uiPriority="71" w:unhideWhenUsed="0"/>
+    <w:lsdException w:name="Colorful List Accent 1" w:semiHidden="0" w:uiPriority="72" w:unhideWhenUsed="0"/>
+    <w:lsdException w:name="Colorful Grid Accent 1" w:semiHidden="0" w:uiPriority="73" w:unhideWhenUsed="0"/>
+    <w:lsdException w:name="Light Shading Accent 2" w:semiHidden="0" w:uiPriority="60" w:unhideWhenUsed="0"/>
+    <w:lsdException w:name="Light List Accent 2" w:semiHidden="0" w:uiPriority="61" w:unhideWhenUsed="0"/>
+    <w:lsdException w:name="Light Grid Accent 2" w:semiHidden="0" w:uiPriority="62" w:unhideWhenUsed="0"/>
+    <w:lsdException w:name="Medium Shading 1 Accent 2" w:semiHidden="0" w:uiPriority="63" w:unhideWhenUsed="0"/>
+    <w:lsdException w:name="Medium Shading 2 Accent 2" w:semiHidden="0" w:uiPriority="64" w:unhideWhenUsed="0"/>
+    <w:lsdException w:name="Medium List 1 Accent 2" w:semiHidden="0" w:uiPriority="65" w:unhideWhenUsed="0"/>
+    <w:lsdException w:name="Medium List 2 Accent 2" w:semiHidden="0" w:uiPriority="66" w:unhideWhenUsed="0"/>
+    <w:lsdException w:name="Medium Grid 1 Accent 2" w:semiHidden="0" w:uiPriority="67" w:unhideWhenUsed="0"/>
+    <w:lsdException w:name="Medium Grid 2 Accent 2" w:semiHidden="0" w:uiPriority="68" w:unhideWhenUsed="0"/>
+    <w:lsdException w:name="Medium Grid 3 Accent 2" w:semiHidden="0" w:uiPriority="69" w:unhideWhenUsed="0"/>
+    <w:lsdException w:name="Dark List Accent 2" w:semiHidden="0" w:uiPriority="70" w:unhideWhenUsed="0"/>
+    <w:lsdException w:name="Colorful Shading Accent 2" w:semiHidden="0" w:uiPriority="71" w:unhideWhenUsed="0"/>
+    <w:lsdException w:name="Colorful List Accent 2" w:semiHidden="0" w:uiPriority="72" w:unhideWhenUsed="0"/>
+    <w:lsdException w:name="Colorful Grid Accent 2" w:semiHidden="0" w:uiPriority="73" w:unhideWhenUsed="0"/>
+    <w:lsdException w:name="Light Shading Accent 3" w:semiHidden="0" w:uiPriority="60" w:unhideWhenUsed="0"/>
+    <w:lsdException w:name="Light List Accent 3" w:semiHidden="0" w:uiPriority="61" w:unhideWhenUsed="0"/>
+    <w:lsdException w:name="Light Grid Accent 3" w:semiHidden="0" w:uiPriority="62" w:unhideWhenUsed="0"/>
+    <w:lsdException w:name="Medium Shading 1 Accent 3" w:semiHidden="0" w:uiPriority="63" w:unhideWhenUsed="0"/>
+    <w:lsdException w:name="Medium Shading 2 Accent 3" w:semiHidden="0" w:uiPriority="64" w:unhideWhenUsed="0"/>
+    <w:lsdException w:name="Medium List 1 Accent 3" w:semiHidden="0" w:uiPriority="65" w:unhideWhenUsed="0"/>
+    <w:lsdException w:name="Medium List 2 Accent 3" w:semiHidden="0" w:uiPriority="66" w:unhideWhenUsed="0"/>
+    <w:lsdException w:name="Medium Grid 1 Accent 3" w:semiHidden="0" w:uiPriority="67" w:unhideWhenUsed="0"/>
+    <w:lsdException w:name="Medium Grid 2 Accent 3" w:semiHidden="0" w:uiPriority="68" w:unhideWhenUsed="0"/>
+    <w:lsdException w:name="Medium Grid 3 Accent 3" w:semiHidden="0" w:uiPriority="69" w:unhideWhenUsed="0"/>
+    <w:lsdException w:name="Dark List Accent 3" w:semiHidden="0" w:uiPriority="70" w:unhideWhenUsed="0"/>
+    <w:lsdException w:name="Colorful Shading Accent 3" w:semiHidden="0" w:uiPriority="71" w:unhideWhenUsed="0"/>
+    <w:lsdException w:name="Colorful List Accent 3" w:semiHidden="0" w:uiPriority="72" w:unhideWhenUsed="0"/>
+    <w:lsdException w:name="Colorful Grid Accent 3" w:semiHidden="0" w:uiPriority="73" w:unhideWhenUsed="0"/>
+    <w:lsdException w:name="Light Shading Accent 4" w:semiHidden="0" w:uiPriority="60" w:unhideWhenUsed="0"/>
+    <w:lsdException w:name="Light List Accent 4" w:semiHidden="0" w:uiPriority="61" w:unhideWhenUsed="0"/>
+    <w:lsdException w:name="Light Grid Accent 4" w:semiHidden="0" w:uiPriority="62" w:unhideWhenUsed="0"/>
+    <w:lsdException w:name="Medium Shading 1 Accent 4" w:semiHidden="0" w:uiPriority="63" w:unhideWhenUsed="0"/>
+    <w:lsdException w:name="Medium Shading 2 Accent 4" w:semiHidden="0" w:uiPriority="64" w:unhideWhenUsed="0"/>
+    <w:lsdException w:name="Medium List 1 Accent 4" w:semiHidden="0" w:uiPriority="65" w:unhideWhenUsed="0"/>
+    <w:lsdException w:name="Medium List 2 Accent 4" w:semiHidden="0" w:uiPriority="66" w:unhideWhenUsed="0"/>
+    <w:lsdException w:name="Medium Grid 1 Accent 4" w:semiHidden="0" w:uiPriority="67" w:unhideWhenUsed="0"/>
+    <w:lsdException w:name="Medium Grid 2 Accent 4" w:semiHidden="0" w:uiPriority="68" w:unhideWhenUsed="0"/>
+    <w:lsdException w:name="Medium Grid 3 Accent 4" w:semiHidden="0" w:uiPriority="69" w:unhideWhenUsed="0"/>
+    <w:lsdException w:name="Dark List Accent 4" w:semiHidden="0" w:uiPriority="70" w:unhideWhenUsed="0"/>
+    <w:lsdException w:name="Colorful Shading Accent 4" w:semiHidden="0" w:uiPriority="71" w:unhideWhenUsed="0"/>
+    <w:lsdException w:name="Colorful List Accent 4" w:semiHidden="0" w:uiPriority="72" w:unhideWhenUsed="0"/>
+    <w:lsdException w:name="Colorful Grid Accent 4" w:semiHidden="0" w:uiPriority="73" w:unhideWhenUsed="0"/>
+    <w:lsdException w:name="Light Shading Accent 5" w:semiHidden="0" w:uiPriority="60" w:unhideWhenUsed="0"/>
+    <w:lsdException w:name="Light List Accent 5" w:semiHidden="0" w:uiPriority="61" w:unhideWhenUsed="0"/>
+    <w:lsdException w:name="Light Grid Accent 5" w:semiHidden="0" w:uiPriority="62" w:unhideWhenUsed="0"/>
+    <w:lsdException w:name="Medium Shading 1 Accent 5" w:semiHidden="0" w:uiPriority="63" w:unhideWhenUsed="0"/>
+    <w:lsdException w:name="Medium Shading 2 Accent 5" w:semiHidden="0" w:uiPriority="64" w:unhideWhenUsed="0"/>
+    <w:lsdException w:name="Medium List 1 Accent 5" w:semiHidden="0" w:uiPriority="65" w:unhideWhenUsed="0"/>
+    <w:lsdException w:name="Medium List 2 Accent 5" w:semiHidden="0" w:uiPriority="66" w:unhideWhenUsed="0"/>
+    <w:lsdException w:name="Medium Grid 1 Accent 5" w:semiHidden="0" w:uiPriority="67" w:unhideWhenUsed="0"/>
+    <w:lsdException w:name="Medium Grid 2 Accent 5" w:semiHidden="0" w:uiPriority="68" w:unhideWhenUsed="0"/>
+    <w:lsdException w:name="Medium Grid 3 Accent 5" w:semiHidden="0" w:uiPriority="69" w:unhideWhenUsed="0"/>
+    <w:lsdException w:name="Dark List Accent 5" w:semiHidden="0" w:uiPriority="70" w:unhideWhenUsed="0"/>
+    <w:lsdException w:name="Colorful Shading Accent 5" w:semiHidden="0" w:uiPriority="71" w:unhideWhenUsed="0"/>
+    <w:lsdException w:name="Colorful List Accent 5" w:semiHidden="0" w:uiPriority="72" w:unhideWhenUsed="0"/>
+    <w:lsdException w:name="Colorful Grid Accent 5" w:semiHidden="0" w:uiPriority="73" w:unhideWhenUsed="0"/>
+    <w:lsdException w:name="Light Shading Accent 6" w:semiHidden="0" w:uiPriority="60" w:unhideWhenUsed="0"/>
+    <w:lsdException w:name="Light List Accent 6" w:semiHidden="0" w:uiPriority="61" w:unhideWhenUsed="0"/>
+    <w:lsdException w:name="Light Grid Accent 6" w:semiHidden="0" w:uiPriority="62" w:unhideWhenUsed="0"/>
+    <w:lsdException w:name="Medium Shading 1 Accent 6" w:semiHidden="0" w:uiPriority="63" w:unhideWhenUsed="0"/>
+    <w:lsdException w:name="Medium Shading 2 Accent 6" w:semiHidden="0" w:uiPriority="64" w:unhideWhenUsed="0"/>
+    <w:lsdException w:name="Medium List 1 Accent 6" w:semiHidden="0" w:uiPriority="65" w:unhideWhenUsed="0"/>
+    <w:lsdException w:name="Medium List 2 Accent 6" w:semiHidden="0" w:uiPriority="66" w:unhideWhenUsed="0"/>
+    <w:lsdException w:name="Medium Grid 1 Accent 6" w:semiHidden="0" w:uiPriority="67" w:unhideWhenUsed="0"/>
+    <w:lsdException w:name="Medium Grid 2 Accent 6" w:semiHidden="0" w:uiPriority="68" w:unhideWhenUsed="0"/>
+    <w:lsdException w:name="Medium Grid 3 Accent 6" w:semiHidden="0" w:uiPriority="69" w:unhideWhenUsed="0"/>
+    <w:lsdException w:name="Dark List Accent 6" w:semiHidden="0" w:uiPriority="70" w:unhideWhenUsed="0"/>
+    <w:lsdException w:name="Colorful Shading Accent 6" w:semiHidden="0" w:uiPriority="71" w:unhideWhenUsed="0"/>
+    <w:lsdException w:name="Colorful List Accent 6" w:semiHidden="0" w:uiPriority="72" w:unhideWhenUsed="0"/>
+    <w:lsdException w:name="Colorful Grid Accent 6" w:semiHidden="0" w:uiPriority="73" w:unhideWhenUsed="0"/>
+    <w:lsdException w:name="Subtle Emphasis" w:semiHidden="0" w:uiPriority="19" w:unhideWhenUsed="0" w:qFormat="1"/>
+    <w:lsdException w:name="Intense Emphasis" w:semiHidden="0" w:uiPriority="21" w:unhideWhenUsed="0" w:qFormat="1"/>
+    <w:lsdException w:name="Subtle Reference" w:semiHidden="0" w:uiPriority="31" w:unhideWhenUsed="0" w:qFormat="1"/>
+    <w:lsdException w:name="Intense Reference" w:semiHidden="0" w:uiPriority="32" w:unhideWhenUsed="0" w:qFormat="1"/>
+    <w:lsdException w:name="Book Title" w:semiHidden="0" w:uiPriority="33" w:unhideWhenUsed="0" w:qFormat="1"/>
+    <w:lsdException w:name="Bibliography" w:uiPriority="37"/>
+    <w:lsdException w:name="TOC Heading" w:uiPriority="39" w:qFormat="1"/>
+  </w:latentStyles>
+  <w:style w:type="paragraph" w:default="1" w:styleId="a">
+    <w:name w:val="Normal"/>
+    <w:qFormat/>
+  </w:style>
+  <w:style w:type="paragraph" w:styleId="1">
+    <w:name w:val="heading 1"/>
+    <w:basedOn w:val="a"/>
+    <w:link w:val="10"/>
+    <w:uiPriority w:val="9"/>
+    <w:qFormat/>
+    <w:rsid w:val="00516873"/>
+    <w:pPr>
+      <w:spacing w:before="100" w:beforeAutospacing="1" w:after="100" w:afterAutospacing="1" w:line="240" w:lineRule="auto"/>
+      <w:outlineLvl w:val="0"/>
+    </w:pPr>
+    <w:rPr>
+      <w:rFonts w:ascii="Times New Roman" w:eastAsia="Times New Roman" w:hAnsi="Times New Roman" w:cs="Times New Roman"/>
+      <w:b/>
+      <w:bCs/>
+      <w:kern w:val="36"/>
+      <w:sz w:val="48"/>
+      <w:szCs w:val="48"/>
+      <w:lang w:eastAsia="ru-RU"/>
+    </w:rPr>
+  </w:style>
+  <w:style w:type="paragraph" w:styleId="2">
+    <w:name w:val="heading 2"/>
+    <w:basedOn w:val="a"/>
+    <w:next w:val="a"/>
+    <w:link w:val="20"/>
+    <w:uiPriority w:val="9"/>
+    <w:semiHidden/>
+    <w:unhideWhenUsed/>
+    <w:qFormat/>
+    <w:rsid w:val="00AE6ADD"/>
+    <w:pPr>
+      <w:keepNext/>
+      <w:keepLines/>
+      <w:spacing w:before="40" w:after="0"/>
+      <w:outlineLvl w:val="1"/>
+    </w:pPr>
+    <w:rPr>
+      <w:rFonts w:asciiTheme="majorHAnsi" w:eastAsiaTheme="majorEastAsia" w:hAnsiTheme="majorHAnsi" w:cstheme="majorBidi"/>
+      <w:color w:val="365F91" w:themeColor="accent1" w:themeShade="BF"/>
+      <w:sz w:val="26"/>
+      <w:szCs w:val="26"/>
+    </w:rPr>
+  </w:style>
+  <w:style w:type="character" w:default="1" w:styleId="a0">
+    <w:name w:val="Default Paragraph Font"/>
+    <w:uiPriority w:val="1"/>
+    <w:unhideWhenUsed/>
+  </w:style>
+  <w:style w:type="table" w:default="1" w:styleId="a1">
+    <w:name w:val="Normal Table"/>
+    <w:uiPriority w:val="99"/>
+    <w:semiHidden/>
+    <w:unhideWhenUsed/>
+    <w:tblPr>
+      <w:tblInd w:w="0" w:type="dxa"/>
+      <w:tblCellMar>
+        <w:top w:w="0" w:type="dxa"/>
+        <w:left w:w="108" w:type="dxa"/>
+        <w:bottom w:w="0" w:type="dxa"/>
+        <w:right w:w="108" w:type="dxa"/>
+      </w:tblCellMar>
+    </w:tblPr>
+  </w:style>
+  <w:style w:type="numbering" w:default="1" w:styleId="a2">
+    <w:name w:val="No List"/>
+    <w:uiPriority w:val="99"/>
+    <w:semiHidden/>
+    <w:unhideWhenUsed/>
+  </w:style>
+  <w:style w:type="character" w:customStyle="1" w:styleId="10">
+    <w:name w:val="Заголовок 1 Знак"/>
+    <w:basedOn w:val="a0"/>
+    <w:link w:val="1"/>
+    <w:uiPriority w:val="9"/>
+    <w:rsid w:val="00516873"/>
+    <w:rPr>
+      <w:rFonts w:ascii="Times New Roman" w:eastAsia="Times New Roman" w:hAnsi="Times New Roman" w:cs="Times New Roman"/>
+      <w:b/>
+      <w:bCs/>
+      <w:kern w:val="36"/>
+      <w:sz w:val="48"/>
+      <w:szCs w:val="48"/>
+      <w:lang w:eastAsia="ru-RU"/>
+    </w:rPr>
+  </w:style>
+  <w:style w:type="character" w:styleId="a3">
+    <w:name w:val="Hyperlink"/>
+    <w:basedOn w:val="a0"/>
+    <w:uiPriority w:val="99"/>
+    <w:unhideWhenUsed/>
+    <w:rsid w:val="009111E5"/>
+    <w:rPr>
+      <w:color w:val="0000FF"/>
+      <w:u w:val="single"/>
+    </w:rPr>
+  </w:style>
+  <w:style w:type="character" w:customStyle="1" w:styleId="20">
+    <w:name w:val="Заголовок 2 Знак"/>
+    <w:basedOn w:val="a0"/>
+    <w:link w:val="2"/>
+    <w:uiPriority w:val="9"/>
+    <w:semiHidden/>
+    <w:rsid w:val="00AE6ADD"/>
+    <w:rPr>
+      <w:rFonts w:asciiTheme="majorHAnsi" w:eastAsiaTheme="majorEastAsia" w:hAnsiTheme="majorHAnsi" w:cstheme="majorBidi"/>
+      <w:color w:val="365F91" w:themeColor="accent1" w:themeShade="BF"/>
+      <w:sz w:val="26"/>
+      <w:szCs w:val="26"/>
+    </w:rPr>
+  </w:style>
+  <w:style w:type="paragraph" w:styleId="a4">
+    <w:name w:val="List Paragraph"/>
+    <w:basedOn w:val="a"/>
+    <w:uiPriority w:val="34"/>
+    <w:qFormat/>
+    <w:rsid w:val="00D04E18"/>
+    <w:pPr>
+      <w:ind w:left="720"/>
+      <w:contextualSpacing/>
+    </w:pPr>
+  </w:style>
+  <w:style w:type="character" w:customStyle="1" w:styleId="UnresolvedMention">
+    <w:name w:val="Unresolved Mention"/>
+    <w:basedOn w:val="a0"/>
+    <w:uiPriority w:val="99"/>
+    <w:semiHidden/>
+    <w:unhideWhenUsed/>
+    <w:rsid w:val="00D04E18"/>
+    <w:rPr>
+      <w:color w:val="605E5C"/>
+      <w:shd w:val="clear" w:color="auto" w:fill="E1DFDD"/>
+    </w:rPr>
+  </w:style>
+  <w:style w:type="character" w:styleId="a5">
+    <w:name w:val="FollowedHyperlink"/>
+    <w:basedOn w:val="a0"/>
+    <w:uiPriority w:val="99"/>
+    <w:semiHidden/>
+    <w:unhideWhenUsed/>
+    <w:rsid w:val="00181467"/>
+    <w:rPr>
+      <w:color w:val="800080" w:themeColor="followedHyperlink"/>
+      <w:u w:val="single"/>
+    </w:rPr>
+  </w:style>
+  <w:style w:type="paragraph" w:styleId="a6">
+    <w:name w:val="header"/>
+    <w:basedOn w:val="a"/>
+    <w:link w:val="a7"/>
+    <w:uiPriority w:val="99"/>
+    <w:unhideWhenUsed/>
+    <w:rsid w:val="00762433"/>
+    <w:pPr>
+      <w:tabs>
+        <w:tab w:val="center" w:pos="4677"/>
+        <w:tab w:val="right" w:pos="9355"/>
+      </w:tabs>
+      <w:spacing w:after="0" w:line="240" w:lineRule="auto"/>
+    </w:pPr>
+  </w:style>
+  <w:style w:type="character" w:customStyle="1" w:styleId="a7">
+    <w:name w:val="Верхний колонтитул Знак"/>
+    <w:basedOn w:val="a0"/>
+    <w:link w:val="a6"/>
+    <w:uiPriority w:val="99"/>
+    <w:rsid w:val="00762433"/>
+  </w:style>
+  <w:style w:type="paragraph" w:styleId="a8">
+    <w:name w:val="footer"/>
+    <w:basedOn w:val="a"/>
+    <w:link w:val="a9"/>
+    <w:uiPriority w:val="99"/>
+    <w:unhideWhenUsed/>
+    <w:rsid w:val="00762433"/>
+    <w:pPr>
+      <w:tabs>
+        <w:tab w:val="center" w:pos="4677"/>
+        <w:tab w:val="right" w:pos="9355"/>
+      </w:tabs>
+      <w:spacing w:after="0" w:line="240" w:lineRule="auto"/>
+    </w:pPr>
+  </w:style>
+  <w:style w:type="character" w:customStyle="1" w:styleId="a9">
+    <w:name w:val="Нижний колонтитул Знак"/>
+    <w:basedOn w:val="a0"/>
+    <w:link w:val="a8"/>
+    <w:uiPriority w:val="99"/>
+    <w:rsid w:val="00762433"/>
+  </w:style>
+  <w:style w:type="paragraph" w:styleId="aa">
+    <w:name w:val="Balloon Text"/>
+    <w:basedOn w:val="a"/>
+    <w:link w:val="ab"/>
+    <w:uiPriority w:val="99"/>
+    <w:semiHidden/>
+    <w:unhideWhenUsed/>
+    <w:rsid w:val="00EA4AEF"/>
+    <w:pPr>
+      <w:spacing w:after="0" w:line="240" w:lineRule="auto"/>
+    </w:pPr>
+    <w:rPr>
+      <w:rFonts w:ascii="Tahoma" w:hAnsi="Tahoma" w:cs="Tahoma"/>
+      <w:sz w:val="16"/>
+      <w:szCs w:val="16"/>
+    </w:rPr>
+  </w:style>
+  <w:style w:type="character" w:customStyle="1" w:styleId="ab">
+    <w:name w:val="Текст выноски Знак"/>
+    <w:basedOn w:val="a0"/>
+    <w:link w:val="aa"/>
+    <w:uiPriority w:val="99"/>
+    <w:semiHidden/>
+    <w:rsid w:val="00EA4AEF"/>
+    <w:rPr>
+      <w:rFonts w:ascii="Tahoma" w:hAnsi="Tahoma" w:cs="Tahoma"/>
+      <w:sz w:val="16"/>
+      <w:szCs w:val="16"/>
+    </w:rPr>
   </w:style>
 </w:styles>
 </file>
@@ -5500,7 +6345,7 @@
 </file>
 
 <file path=customXml/itemProps1.xml><?xml version="1.0" encoding="utf-8"?>
-<ds:datastoreItem xmlns:ds="http://schemas.openxmlformats.org/officeDocument/2006/customXml" ds:itemID="{D5EA7939-C71F-4069-BCA2-355BC17D4132}">
+<ds:datastoreItem xmlns:ds="http://schemas.openxmlformats.org/officeDocument/2006/customXml" ds:itemID="{E633673B-AF27-4FD7-AA9F-271A49B25437}">
   <ds:schemaRefs>
     <ds:schemaRef ds:uri="http://schemas.openxmlformats.org/officeDocument/2006/bibliography"/>
   </ds:schemaRefs>
